--- a/RACE_CAPSTONE_PROJECT3/Capstone2_AnandMohan_icstcee_2022_Conference_Paper_DayTrading_StockMarket.docx
+++ b/RACE_CAPSTONE_PROJECT3/Capstone2_AnandMohan_icstcee_2022_Conference_Paper_DayTrading_StockMarket.docx
@@ -1,21 +1,54 @@
 
 <file path=word/document.xml><?xml version="1.0" encoding="utf-8"?>
-<w:document xmlns:wpc="http://schemas.microsoft.com/office/word/2010/wordprocessingCanvas" xmlns:cx="http://schemas.microsoft.com/office/drawing/2014/chartex" xmlns:cx1="http://schemas.microsoft.com/office/drawing/2015/9/8/chartex" xmlns:cx2="http://schemas.microsoft.com/office/drawing/2015/10/21/chartex" xmlns:cx3="http://schemas.microsoft.com/office/drawing/2016/5/9/chartex" xmlns:cx4="http://schemas.microsoft.com/office/drawing/2016/5/10/chartex" xmlns:cx5="http://schemas.microsoft.com/office/drawing/2016/5/11/chartex" xmlns:cx6="http://schemas.microsoft.com/office/drawing/2016/5/12/chartex" xmlns:cx7="http://schemas.microsoft.com/office/drawing/2016/5/13/chartex" xmlns:cx8="http://schemas.microsoft.com/office/drawing/2016/5/14/chartex" xmlns:mc="http://schemas.openxmlformats.org/markup-compatibility/2006" xmlns:aink="http://schemas.microsoft.com/office/drawing/2016/ink" xmlns:am3d="http://schemas.microsoft.com/office/drawing/2017/model3d" xmlns:o="urn:schemas-microsoft-com:office:office" xmlns:r="http://schemas.openxmlformats.org/officeDocument/2006/relationships" xmlns:m="http://schemas.openxmlformats.org/officeDocument/2006/math" xmlns:v="urn:schemas-microsoft-com:vml" xmlns:wp14="http://schemas.microsoft.com/office/word/2010/wordprocessingDrawing" xmlns:wp="http://schemas.openxmlformats.org/drawingml/2006/wordprocessingDrawing" xmlns:w10="urn:schemas-microsoft-com:office:word" xmlns:w="http://schemas.openxmlformats.org/wordprocessingml/2006/main" xmlns:w14="http://schemas.microsoft.com/office/word/2010/wordml" xmlns:w15="http://schemas.microsoft.com/office/word/2012/wordml" xmlns:w16cex="http://schemas.microsoft.com/office/word/2018/wordml/cex" xmlns:w16cid="http://schemas.microsoft.com/office/word/2016/wordml/cid" xmlns:w16="http://schemas.microsoft.com/office/word/2018/wordml" xmlns:w16sdtdh="http://schemas.microsoft.com/office/word/2020/wordml/sdtdatahash" xmlns:w16se="http://schemas.microsoft.com/office/word/2015/wordml/symex" xmlns:wpg="http://schemas.microsoft.com/office/word/2010/wordprocessingGroup" xmlns:wpi="http://schemas.microsoft.com/office/word/2010/wordprocessingInk" xmlns:wne="http://schemas.microsoft.com/office/word/2006/wordml" xmlns:wps="http://schemas.microsoft.com/office/word/2010/wordprocessingShape" mc:Ignorable="w14 w15 w16se w16cid w16 w16cex w16sdtdh wp14">
+<w:document xmlns:ve="http://schemas.openxmlformats.org/markup-compatibility/2006" xmlns:o="urn:schemas-microsoft-com:office:office" xmlns:r="http://schemas.openxmlformats.org/officeDocument/2006/relationships" xmlns:m="http://schemas.openxmlformats.org/officeDocument/2006/math" xmlns:v="urn:schemas-microsoft-com:vml" xmlns:wp="http://schemas.openxmlformats.org/drawingml/2006/wordprocessingDrawing" xmlns:w10="urn:schemas-microsoft-com:office:word" xmlns:w="http://schemas.openxmlformats.org/wordprocessingml/2006/main" xmlns:wne="http://schemas.microsoft.com/office/word/2006/wordml">
   <w:body>
     <w:p>
       <w:pPr>
-        <w:pStyle w:val="papertitle"/>
-        <w:spacing w:before="100" w:beforeAutospacing="1" w:after="100" w:afterAutospacing="1"/>
-        <w:rPr>
-          <w:kern w:val="48"/>
-        </w:rPr>
-      </w:pPr>
-      <w:r>
-        <w:rPr>
-          <w:kern w:val="48"/>
-        </w:rPr>
-        <w:t>Trading Analytics for Day Trading in Stock Market</w:t>
-      </w:r>
+        <w:rPr>
+          <w:b/>
+          <w:bCs/>
+          <w:sz w:val="48"/>
+          <w:szCs w:val="48"/>
+        </w:rPr>
+      </w:pPr>
+      <w:r>
+        <w:rPr>
+          <w:b/>
+          <w:bCs/>
+          <w:sz w:val="48"/>
+          <w:szCs w:val="48"/>
+        </w:rPr>
+        <w:t xml:space="preserve">Modelling direction detection in selected stocks in </w:t>
+      </w:r>
+    </w:p>
+    <w:p>
+      <w:pPr>
+        <w:rPr>
+          <w:b/>
+          <w:bCs/>
+          <w:sz w:val="48"/>
+          <w:szCs w:val="48"/>
+        </w:rPr>
+      </w:pPr>
+      <w:r>
+        <w:rPr>
+          <w:b/>
+          <w:bCs/>
+          <w:sz w:val="48"/>
+          <w:szCs w:val="48"/>
+        </w:rPr>
+        <w:t>Indian BFSI sector</w:t>
+      </w:r>
+    </w:p>
+    <w:p>
+      <w:pPr>
+        <w:pStyle w:val="Author"/>
+        <w:spacing w:before="100" w:beforeAutospacing="1" w:after="100" w:afterAutospacing="1" w:line="120" w:lineRule="auto"/>
+        <w:rPr>
+          <w:sz w:val="16"/>
+          <w:szCs w:val="16"/>
+        </w:rPr>
+      </w:pPr>
     </w:p>
     <w:p>
       <w:pPr>
@@ -64,21 +97,8 @@
           <w:sz w:val="18"/>
           <w:szCs w:val="18"/>
         </w:rPr>
+        <w:lastRenderedPageBreak/>
         <w:t>Anand Mohan</w:t>
-      </w:r>
-      <w:r>
-        <w:rPr>
-          <w:sz w:val="18"/>
-          <w:szCs w:val="18"/>
-        </w:rPr>
-        <w:t xml:space="preserve"> </w:t>
-      </w:r>
-      <w:r>
-        <w:rPr>
-          <w:sz w:val="18"/>
-          <w:szCs w:val="18"/>
-        </w:rPr>
-        <w:t xml:space="preserve"> </w:t>
       </w:r>
       <w:r>
         <w:rPr>
@@ -123,51 +143,45 @@
           <w:sz w:val="18"/>
           <w:szCs w:val="18"/>
         </w:rPr>
-        <w:t>Bangalore,</w:t>
+        <w:t>Bangalore,India</w:t>
       </w:r>
       <w:r>
         <w:rPr>
           <w:sz w:val="18"/>
           <w:szCs w:val="18"/>
         </w:rPr>
-        <w:t xml:space="preserve"> </w:t>
+        <w:br/>
       </w:r>
       <w:r>
         <w:rPr>
           <w:sz w:val="18"/>
           <w:szCs w:val="18"/>
         </w:rPr>
-        <w:t>India</w:t>
-      </w:r>
-      <w:r>
+        <w:t>anandmohan.embedded@gmail.com</w:t>
+      </w:r>
+    </w:p>
+    <w:p>
+      <w:pPr>
+        <w:pStyle w:val="Author"/>
+        <w:spacing w:before="100" w:beforeAutospacing="1"/>
         <w:rPr>
           <w:sz w:val="18"/>
           <w:szCs w:val="18"/>
         </w:rPr>
-        <w:br/>
-      </w:r>
+      </w:pPr>
       <w:r>
         <w:rPr>
           <w:sz w:val="18"/>
           <w:szCs w:val="18"/>
         </w:rPr>
-        <w:t>anandmohan.embedded@gmail.com</w:t>
-      </w:r>
-    </w:p>
-    <w:p>
-      <w:pPr>
-        <w:pStyle w:val="Author"/>
-        <w:spacing w:before="100" w:beforeAutospacing="1"/>
+        <w:br w:type="column"/>
+      </w:r>
+      <w:r>
         <w:rPr>
           <w:sz w:val="18"/>
           <w:szCs w:val="18"/>
         </w:rPr>
-      </w:pPr>
-      <w:r>
-        <w:rPr>
-          <w:sz w:val="18"/>
-          <w:szCs w:val="18"/>
-        </w:rPr>
+        <w:lastRenderedPageBreak/>
         <w:t>J.B Simha</w:t>
       </w:r>
       <w:r>
@@ -228,109 +242,6 @@
           <w:szCs w:val="18"/>
         </w:rPr>
         <w:t>jbsimha@gmail.com</w:t>
-      </w:r>
-      <w:r>
-        <w:rPr>
-          <w:sz w:val="18"/>
-          <w:szCs w:val="18"/>
-        </w:rPr>
-        <w:br w:type="column"/>
-      </w:r>
-      <w:r>
-        <w:rPr>
-          <w:sz w:val="18"/>
-          <w:szCs w:val="18"/>
-        </w:rPr>
-        <w:t>Shinu</w:t>
-      </w:r>
-      <w:r>
-        <w:rPr>
-          <w:sz w:val="18"/>
-          <w:szCs w:val="18"/>
-        </w:rPr>
-        <w:t xml:space="preserve"> </w:t>
-      </w:r>
-      <w:r>
-        <w:rPr>
-          <w:sz w:val="18"/>
-          <w:szCs w:val="18"/>
-        </w:rPr>
-        <w:t>Abhi</w:t>
-      </w:r>
-      <w:r>
-        <w:rPr>
-          <w:sz w:val="18"/>
-          <w:szCs w:val="18"/>
-        </w:rPr>
-        <w:br/>
-      </w:r>
-      <w:r>
-        <w:rPr>
-          <w:i/>
-          <w:sz w:val="18"/>
-          <w:szCs w:val="18"/>
-        </w:rPr>
-        <w:t>REVA Academy for Corporate Excellence (RACE)</w:t>
-      </w:r>
-      <w:r>
-        <w:rPr>
-          <w:i/>
-          <w:sz w:val="18"/>
-          <w:szCs w:val="18"/>
-        </w:rPr>
-        <w:t xml:space="preserve"> </w:t>
-      </w:r>
-      <w:r>
-        <w:rPr>
-          <w:sz w:val="18"/>
-          <w:szCs w:val="18"/>
-        </w:rPr>
-        <w:br/>
-      </w:r>
-      <w:r>
-        <w:rPr>
-          <w:i/>
-          <w:sz w:val="18"/>
-          <w:szCs w:val="18"/>
-        </w:rPr>
-        <w:t>REVA University</w:t>
-      </w:r>
-      <w:r>
-        <w:rPr>
-          <w:i/>
-          <w:sz w:val="18"/>
-          <w:szCs w:val="18"/>
-        </w:rPr>
-        <w:t xml:space="preserve"> </w:t>
-      </w:r>
-      <w:r>
-        <w:rPr>
-          <w:i/>
-          <w:sz w:val="18"/>
-          <w:szCs w:val="18"/>
-        </w:rPr>
-        <w:br/>
-      </w:r>
-      <w:r>
-        <w:rPr>
-          <w:sz w:val="18"/>
-          <w:szCs w:val="18"/>
-        </w:rPr>
-        <w:t>Bangalore, India</w:t>
-      </w:r>
-      <w:r>
-        <w:rPr>
-          <w:sz w:val="18"/>
-          <w:szCs w:val="18"/>
-        </w:rPr>
-        <w:br/>
-      </w:r>
-      <w:r>
-        <w:rPr>
-          <w:sz w:val="18"/>
-          <w:szCs w:val="18"/>
-        </w:rPr>
-        <w:t>shinuabhi@reva.edu.in</w:t>
       </w:r>
     </w:p>
     <w:p>
@@ -354,7 +265,15 @@
           <w:sz w:val="18"/>
           <w:szCs w:val="18"/>
         </w:rPr>
-        <w:t>Mithun Dolthody Jayaprakash</w:t>
+        <w:br w:type="column"/>
+      </w:r>
+      <w:r>
+        <w:rPr>
+          <w:sz w:val="18"/>
+          <w:szCs w:val="18"/>
+        </w:rPr>
+        <w:lastRenderedPageBreak/>
+        <w:t>ShinuAbhi</w:t>
       </w:r>
       <w:r>
         <w:rPr>
@@ -399,101 +318,21 @@
           <w:sz w:val="18"/>
           <w:szCs w:val="18"/>
         </w:rPr>
-        <w:t>Bangalore, Indi</w:t>
+        <w:t>Bangalore, India</w:t>
       </w:r>
       <w:r>
         <w:rPr>
           <w:sz w:val="18"/>
           <w:szCs w:val="18"/>
         </w:rPr>
-        <w:t>a</w:t>
+        <w:br/>
       </w:r>
       <w:r>
         <w:rPr>
           <w:sz w:val="18"/>
           <w:szCs w:val="18"/>
         </w:rPr>
-        <w:br/>
-      </w:r>
-      <w:r>
-        <w:rPr>
-          <w:sz w:val="18"/>
-          <w:szCs w:val="18"/>
-        </w:rPr>
-        <w:t>mithun.dj@reva.edu.in</w:t>
-      </w:r>
-      <w:r>
-        <w:rPr>
-          <w:sz w:val="18"/>
-          <w:szCs w:val="18"/>
-        </w:rPr>
-        <w:br w:type="column"/>
-      </w:r>
-      <w:r>
-        <w:rPr>
-          <w:sz w:val="18"/>
-          <w:szCs w:val="18"/>
-        </w:rPr>
-        <w:t>Rashmi Agarwal</w:t>
-      </w:r>
-      <w:r>
-        <w:rPr>
-          <w:sz w:val="18"/>
-          <w:szCs w:val="18"/>
-        </w:rPr>
-        <w:br/>
-      </w:r>
-      <w:r>
-        <w:rPr>
-          <w:i/>
-          <w:sz w:val="18"/>
-          <w:szCs w:val="18"/>
-        </w:rPr>
-        <w:t>REVA Academy for Corporate Excellence (RACE)</w:t>
-      </w:r>
-      <w:r>
-        <w:rPr>
-          <w:sz w:val="18"/>
-          <w:szCs w:val="18"/>
-        </w:rPr>
-        <w:br/>
-      </w:r>
-      <w:r>
-        <w:rPr>
-          <w:i/>
-          <w:sz w:val="18"/>
-          <w:szCs w:val="18"/>
-        </w:rPr>
-        <w:t>REVA University</w:t>
-      </w:r>
-      <w:r>
-        <w:rPr>
-          <w:i/>
-          <w:sz w:val="18"/>
-          <w:szCs w:val="18"/>
-        </w:rPr>
-        <w:br/>
-      </w:r>
-      <w:r>
-        <w:rPr>
-          <w:sz w:val="18"/>
-          <w:szCs w:val="18"/>
-        </w:rPr>
-        <w:t>Bangalore, India</w:t>
-      </w:r>
-      <w:r>
-        <w:rPr>
-          <w:sz w:val="18"/>
-          <w:szCs w:val="18"/>
-        </w:rPr>
-        <w:br/>
-      </w:r>
-      <w:r>
-        <w:rPr>
-          <w:sz w:val="18"/>
-          <w:szCs w:val="18"/>
-        </w:rPr>
-        <w:t>rashmi.agarwal@reva.edu.in</w:t>
+        <w:t>shinuabhi@reva.edu.in</w:t>
       </w:r>
     </w:p>
     <w:p>
@@ -507,6 +346,7 @@
         </w:sectPr>
       </w:pPr>
       <w:r>
+        <w:lastRenderedPageBreak/>
         <w:br w:type="column"/>
       </w:r>
     </w:p>
@@ -523,6 +363,7 @@
           <w:i/>
           <w:iCs/>
         </w:rPr>
+        <w:lastRenderedPageBreak/>
         <w:t>Abstract</w:t>
       </w:r>
       <w:r>
@@ -554,438 +395,372 @@
           <w:rFonts w:eastAsia="Calibri"/>
           <w:bCs/>
         </w:rPr>
-        <w:t xml:space="preserve"> </w:t>
+        <w:t>D</w:t>
       </w:r>
       <w:r>
         <w:rPr>
           <w:rFonts w:eastAsia="Calibri"/>
           <w:bCs/>
         </w:rPr>
-        <w:t>D</w:t>
+        <w:t xml:space="preserve">uring this </w:t>
       </w:r>
       <w:r>
         <w:rPr>
           <w:rFonts w:eastAsia="Calibri"/>
           <w:bCs/>
         </w:rPr>
-        <w:t xml:space="preserve">uring this </w:t>
+        <w:t>research</w:t>
       </w:r>
       <w:r>
         <w:rPr>
           <w:rFonts w:eastAsia="Calibri"/>
           <w:bCs/>
         </w:rPr>
-        <w:t>research</w:t>
+        <w:t>,</w:t>
       </w:r>
       <w:r>
         <w:rPr>
           <w:rFonts w:eastAsia="Calibri"/>
           <w:bCs/>
         </w:rPr>
-        <w:t>,</w:t>
+        <w:t xml:space="preserve"> twenty-</w:t>
       </w:r>
       <w:r>
         <w:rPr>
           <w:rFonts w:eastAsia="Calibri"/>
           <w:bCs/>
         </w:rPr>
-        <w:t xml:space="preserve"> twenty-</w:t>
+        <w:t>one</w:t>
       </w:r>
       <w:r>
         <w:rPr>
           <w:rFonts w:eastAsia="Calibri"/>
           <w:bCs/>
         </w:rPr>
-        <w:t>one</w:t>
+        <w:t xml:space="preserve"> year</w:t>
       </w:r>
       <w:r>
         <w:rPr>
           <w:rFonts w:eastAsia="Calibri"/>
           <w:bCs/>
         </w:rPr>
-        <w:t xml:space="preserve"> year</w:t>
+        <w:t>s'</w:t>
       </w:r>
       <w:r>
         <w:rPr>
           <w:rFonts w:eastAsia="Calibri"/>
           <w:bCs/>
         </w:rPr>
-        <w:t>s'</w:t>
+        <w:t xml:space="preserve"> price of </w:t>
       </w:r>
       <w:r>
         <w:rPr>
           <w:rFonts w:eastAsia="Calibri"/>
           <w:bCs/>
         </w:rPr>
-        <w:t xml:space="preserve"> price of </w:t>
+        <w:t xml:space="preserve">the </w:t>
       </w:r>
       <w:r>
         <w:rPr>
           <w:rFonts w:eastAsia="Calibri"/>
           <w:bCs/>
         </w:rPr>
-        <w:t xml:space="preserve">the </w:t>
+        <w:t xml:space="preserve">HDFC </w:t>
       </w:r>
       <w:r>
         <w:rPr>
           <w:rFonts w:eastAsia="Calibri"/>
           <w:bCs/>
         </w:rPr>
-        <w:t xml:space="preserve">HDFC </w:t>
+        <w:t>stock</w:t>
       </w:r>
       <w:r>
         <w:rPr>
           <w:rFonts w:eastAsia="Calibri"/>
           <w:bCs/>
         </w:rPr>
-        <w:t>stock</w:t>
+        <w:t>'s</w:t>
       </w:r>
       <w:r>
         <w:rPr>
           <w:rFonts w:eastAsia="Calibri"/>
           <w:bCs/>
         </w:rPr>
-        <w:t>'s</w:t>
+        <w:t xml:space="preserve"> daily </w:t>
       </w:r>
       <w:r>
         <w:rPr>
           <w:rFonts w:eastAsia="Calibri"/>
           <w:bCs/>
         </w:rPr>
-        <w:t xml:space="preserve"> daily </w:t>
+        <w:t>close price</w:t>
       </w:r>
       <w:r>
         <w:rPr>
           <w:rFonts w:eastAsia="Calibri"/>
           <w:bCs/>
         </w:rPr>
-        <w:t>close price</w:t>
+        <w:t xml:space="preserve"> is being utilized and investigated for accuracy of </w:t>
       </w:r>
       <w:r>
         <w:rPr>
           <w:rFonts w:eastAsia="Calibri"/>
           <w:bCs/>
         </w:rPr>
-        <w:t xml:space="preserve"> is being utilized and investigated for accuracy of </w:t>
+        <w:t>the</w:t>
       </w:r>
       <w:r>
         <w:rPr>
           <w:rFonts w:eastAsia="Calibri"/>
           <w:bCs/>
         </w:rPr>
-        <w:t>the</w:t>
+        <w:t xml:space="preserve"> predictions</w:t>
       </w:r>
       <w:r>
         <w:rPr>
           <w:rFonts w:eastAsia="Calibri"/>
           <w:bCs/>
         </w:rPr>
-        <w:t xml:space="preserve"> predictions</w:t>
+        <w:t xml:space="preserve">. </w:t>
       </w:r>
       <w:r>
         <w:rPr>
           <w:rFonts w:eastAsia="Calibri"/>
           <w:bCs/>
         </w:rPr>
-        <w:t xml:space="preserve">. </w:t>
+        <w:t xml:space="preserve">The objective of the project is </w:t>
       </w:r>
       <w:r>
         <w:rPr>
           <w:rFonts w:eastAsia="Calibri"/>
           <w:bCs/>
         </w:rPr>
-        <w:t xml:space="preserve">The objective of the project is </w:t>
+        <w:t>to g</w:t>
       </w:r>
       <w:r>
         <w:rPr>
           <w:rFonts w:eastAsia="Calibri"/>
           <w:bCs/>
         </w:rPr>
-        <w:t>to g</w:t>
+        <w:t xml:space="preserve">et the right stock and collect all relevant data to make correct </w:t>
       </w:r>
       <w:r>
         <w:rPr>
           <w:rFonts w:eastAsia="Calibri"/>
           <w:bCs/>
         </w:rPr>
-        <w:t xml:space="preserve">et the right stock and collect all relevant data to make correct </w:t>
+        <w:t>forecasting.</w:t>
       </w:r>
       <w:r>
         <w:rPr>
           <w:rFonts w:eastAsia="Calibri"/>
           <w:bCs/>
         </w:rPr>
-        <w:t>forecasting.</w:t>
+        <w:t xml:space="preserve"> This</w:t>
       </w:r>
       <w:r>
         <w:rPr>
           <w:rFonts w:eastAsia="Calibri"/>
           <w:bCs/>
         </w:rPr>
-        <w:t xml:space="preserve"> This</w:t>
+        <w:t xml:space="preserve"> paper proposes to build the right models by using multiple Modelling techniques and explor</w:t>
       </w:r>
       <w:r>
         <w:rPr>
           <w:rFonts w:eastAsia="Calibri"/>
           <w:bCs/>
         </w:rPr>
-        <w:t xml:space="preserve"> paper proposes to build the right models by using multiple Modelling techniques and explor</w:t>
+        <w:t>ing</w:t>
       </w:r>
       <w:r>
         <w:rPr>
           <w:rFonts w:eastAsia="Calibri"/>
           <w:bCs/>
         </w:rPr>
-        <w:t>ing</w:t>
+        <w:t xml:space="preserve"> some of the state-of-the-art solutions to minimize prediction errors.first,5 different models are being developed using hypothesis testing to see whether or not the chosen stock's value is crossing any of the proposed simple moving averages.second, Exponential statistic Models are then utilized to produce additional 5 hypothesis testing models. Third five ARIMA-based statistic models are created.</w:t>
       </w:r>
       <w:r>
         <w:rPr>
           <w:rFonts w:eastAsia="Calibri"/>
           <w:bCs/>
         </w:rPr>
-        <w:t xml:space="preserve"> some of the state-of-the-art solutions to minimize prediction errors.</w:t>
+        <w:t xml:space="preserve"> Fourth</w:t>
       </w:r>
       <w:r>
         <w:rPr>
           <w:rFonts w:eastAsia="Calibri"/>
           <w:bCs/>
         </w:rPr>
-        <w:t xml:space="preserve"> </w:t>
+        <w:t>, various numerous Classification Models are applied to achieve the most effective prediction Accuracy.</w:t>
       </w:r>
       <w:r>
         <w:rPr>
           <w:rFonts w:eastAsia="Calibri"/>
           <w:bCs/>
         </w:rPr>
-        <w:t>first,5 different models are being developed using hypothesis testing to see whether or not the chosen stock's value is crossing any of the proposed simple moving averages.</w:t>
+        <w:t xml:space="preserve"> Fifth</w:t>
       </w:r>
       <w:r>
         <w:rPr>
           <w:rFonts w:eastAsia="Calibri"/>
           <w:bCs/>
         </w:rPr>
-        <w:t xml:space="preserve"> </w:t>
+        <w:t>, regression Modelling Algorithms are used for predicting the close value and compar</w:t>
       </w:r>
       <w:r>
         <w:rPr>
           <w:rFonts w:eastAsia="Calibri"/>
           <w:bCs/>
         </w:rPr>
-        <w:t>second, Exponential statistic Models are then utilized to produce additional 5 hypothesis testing models. Third five ARIMA-based statistic models are created.</w:t>
+        <w:t>ing</w:t>
       </w:r>
       <w:r>
         <w:rPr>
           <w:rFonts w:eastAsia="Calibri"/>
           <w:bCs/>
         </w:rPr>
-        <w:t xml:space="preserve"> Fourth</w:t>
+        <w:t xml:space="preserve"> the Metrics, particularly MAE and MAPE.OLS-Linear Regression Model and Regression Model using AutoKeras offer the most effective results. Random Forest Regression Model and using PCA with LSTM conjointly provided smart results. The invaluable takeaway from the capstone is that various </w:t>
       </w:r>
       <w:r>
         <w:rPr>
           <w:rFonts w:eastAsia="Calibri"/>
           <w:bCs/>
         </w:rPr>
-        <w:t>, various numerous Classification Models are applied to achieve the most effective prediction Accuracy.</w:t>
+        <w:t>regression</w:t>
       </w:r>
       <w:r>
         <w:rPr>
           <w:rFonts w:eastAsia="Calibri"/>
           <w:bCs/>
         </w:rPr>
-        <w:t xml:space="preserve"> Fifth</w:t>
+        <w:t xml:space="preserve"> modelling techniques ha</w:t>
       </w:r>
       <w:r>
         <w:rPr>
           <w:rFonts w:eastAsia="Calibri"/>
           <w:bCs/>
         </w:rPr>
-        <w:t>, regression Modelling Algorithms are used for predicting the close value and compar</w:t>
+        <w:t>ve</w:t>
       </w:r>
       <w:r>
         <w:rPr>
           <w:rFonts w:eastAsia="Calibri"/>
           <w:bCs/>
         </w:rPr>
-        <w:t>ing</w:t>
+        <w:t xml:space="preserve"> been remarkably useful in predicting</w:t>
       </w:r>
       <w:r>
         <w:rPr>
           <w:rFonts w:eastAsia="Calibri"/>
           <w:bCs/>
         </w:rPr>
-        <w:t xml:space="preserve"> the Metrics, particularly MAE and MAPE.</w:t>
+        <w:t>t</w:t>
       </w:r>
       <w:r>
         <w:rPr>
           <w:rFonts w:eastAsia="Calibri"/>
           <w:bCs/>
         </w:rPr>
-        <w:t xml:space="preserve"> </w:t>
+        <w:t>he</w:t>
       </w:r>
       <w:r>
         <w:rPr>
           <w:rFonts w:eastAsia="Calibri"/>
           <w:bCs/>
         </w:rPr>
-        <w:t xml:space="preserve">OLS-Linear Regression Model and Regression Model using AutoKeras offer the most effective results. Random Forest Regression Model and using PCA with LSTM conjointly provided smart results. The invaluable takeaway from the capstone is that various </w:t>
-      </w:r>
-      <w:r>
+        <w:t xml:space="preserve"> close price for the stock under consideration. </w:t>
+      </w:r>
+    </w:p>
+    <w:p>
+      <w:pPr>
+        <w:jc w:val="both"/>
         <w:rPr>
           <w:rFonts w:eastAsia="Calibri"/>
           <w:bCs/>
         </w:rPr>
-        <w:t>regression</w:t>
-      </w:r>
-      <w:r>
+      </w:pPr>
+    </w:p>
+    <w:p>
+      <w:pPr>
+        <w:pStyle w:val="Keywords"/>
+      </w:pPr>
+      <w:r>
+        <w:t>Keywords—</w:t>
+      </w:r>
+      <w:r>
+        <w:t>s</w:t>
+      </w:r>
+      <w:r>
+        <w:t xml:space="preserve">tock </w:t>
+      </w:r>
+      <w:r>
+        <w:t xml:space="preserve">market </w:t>
+      </w:r>
+      <w:r>
+        <w:t xml:space="preserve">prediction, </w:t>
+      </w:r>
+      <w:r>
+        <w:t>h</w:t>
+      </w:r>
+      <w:r>
+        <w:t xml:space="preserve">ypothesis testing, </w:t>
+      </w:r>
+      <w:r>
+        <w:t>A</w:t>
+      </w:r>
+      <w:r>
+        <w:t>rima</w:t>
+      </w:r>
+      <w:r>
+        <w:t xml:space="preserve">, </w:t>
+      </w:r>
+      <w:r>
+        <w:t>c</w:t>
+      </w:r>
+      <w:r>
+        <w:t xml:space="preserve">lassification </w:t>
+      </w:r>
+      <w:r>
+        <w:t>m</w:t>
+      </w:r>
+      <w:r>
+        <w:t xml:space="preserve">odels, </w:t>
+      </w:r>
+      <w:r>
+        <w:t>r</w:t>
+      </w:r>
+      <w:r>
+        <w:t>egression Model</w:t>
+      </w:r>
+      <w:r>
+        <w:t>s</w:t>
+      </w:r>
+      <w:r>
+        <w:t xml:space="preserve">, </w:t>
+      </w:r>
+      <w:r>
+        <w:t>lstm</w:t>
+      </w:r>
+      <w:r>
+        <w:t xml:space="preserve">, </w:t>
+      </w:r>
+      <w:r>
+        <w:t>PCA</w:t>
+      </w:r>
+      <w:r>
+        <w:t xml:space="preserve">, </w:t>
+      </w:r>
+      <w:r>
+        <w:t>autokeras</w:t>
+      </w:r>
+    </w:p>
+    <w:p>
+      <w:pPr>
+        <w:jc w:val="both"/>
         <w:rPr>
           <w:rFonts w:eastAsia="Calibri"/>
           <w:bCs/>
         </w:rPr>
-        <w:t xml:space="preserve"> modelling techniques ha</w:t>
-      </w:r>
-      <w:r>
-        <w:rPr>
-          <w:rFonts w:eastAsia="Calibri"/>
-          <w:bCs/>
-        </w:rPr>
-        <w:t>ve</w:t>
-      </w:r>
-      <w:r>
-        <w:rPr>
-          <w:rFonts w:eastAsia="Calibri"/>
-          <w:bCs/>
-        </w:rPr>
-        <w:t xml:space="preserve"> been remarkably useful in predicting</w:t>
-      </w:r>
-      <w:r>
-        <w:rPr>
-          <w:rFonts w:eastAsia="Calibri"/>
-          <w:bCs/>
-        </w:rPr>
-        <w:t xml:space="preserve"> </w:t>
-      </w:r>
-      <w:r>
-        <w:rPr>
-          <w:rFonts w:eastAsia="Calibri"/>
-          <w:bCs/>
-        </w:rPr>
-        <w:t>t</w:t>
-      </w:r>
-      <w:r>
-        <w:rPr>
-          <w:rFonts w:eastAsia="Calibri"/>
-          <w:bCs/>
-        </w:rPr>
-        <w:t>he</w:t>
-      </w:r>
-      <w:r>
-        <w:rPr>
-          <w:rFonts w:eastAsia="Calibri"/>
-          <w:bCs/>
-        </w:rPr>
-        <w:t xml:space="preserve"> close price for the stock under consideration. </w:t>
-      </w:r>
-    </w:p>
-    <w:p>
-      <w:pPr>
-        <w:jc w:val="both"/>
-        <w:rPr>
-          <w:rFonts w:eastAsia="Calibri"/>
-          <w:bCs/>
-        </w:rPr>
-      </w:pPr>
-      <w:r>
-        <w:rPr>
-          <w:rFonts w:eastAsia="Calibri"/>
-          <w:bCs/>
-        </w:rPr>
-        <w:t xml:space="preserve"> </w:t>
-      </w:r>
-    </w:p>
-    <w:p>
-      <w:pPr>
-        <w:pStyle w:val="Keywords"/>
-      </w:pPr>
-      <w:r>
-        <w:t>Keywords—</w:t>
-      </w:r>
-      <w:r>
-        <w:t>s</w:t>
-      </w:r>
-      <w:r>
-        <w:t xml:space="preserve">tock </w:t>
-      </w:r>
-      <w:r>
-        <w:t xml:space="preserve">market </w:t>
-      </w:r>
-      <w:r>
-        <w:t xml:space="preserve">prediction, </w:t>
-      </w:r>
-      <w:r>
-        <w:t>h</w:t>
-      </w:r>
-      <w:r>
-        <w:t xml:space="preserve">ypothesis testing, </w:t>
-      </w:r>
-      <w:r>
-        <w:t>A</w:t>
-      </w:r>
-      <w:r>
-        <w:t>rima</w:t>
-      </w:r>
-      <w:r>
-        <w:t xml:space="preserve">, </w:t>
-      </w:r>
-      <w:r>
-        <w:t>c</w:t>
-      </w:r>
-      <w:r>
-        <w:t xml:space="preserve">lassification </w:t>
-      </w:r>
-      <w:r>
-        <w:t>m</w:t>
-      </w:r>
-      <w:r>
-        <w:t xml:space="preserve">odels, </w:t>
-      </w:r>
-      <w:r>
-        <w:t>r</w:t>
-      </w:r>
-      <w:r>
-        <w:t>egression Model</w:t>
-      </w:r>
-      <w:r>
-        <w:t>s</w:t>
-      </w:r>
-      <w:r>
-        <w:t xml:space="preserve">, </w:t>
-      </w:r>
-      <w:r>
-        <w:t>lstm</w:t>
-      </w:r>
-      <w:r>
-        <w:t xml:space="preserve">, </w:t>
-      </w:r>
-      <w:r>
-        <w:t>PCA</w:t>
-      </w:r>
-      <w:r>
-        <w:t xml:space="preserve">, </w:t>
-      </w:r>
-      <w:r>
-        <w:t>autokeras</w:t>
-      </w:r>
-      <w:r>
-        <w:t xml:space="preserve"> </w:t>
-      </w:r>
-    </w:p>
-    <w:p>
-      <w:pPr>
-        <w:jc w:val="both"/>
-        <w:rPr>
-          <w:rFonts w:eastAsia="Calibri"/>
-          <w:bCs/>
-        </w:rPr>
       </w:pPr>
     </w:p>
     <w:p>
@@ -1019,9 +794,6 @@
         <w:t>chaos</w:t>
       </w:r>
       <w:r>
-        <w:t xml:space="preserve"> </w:t>
-      </w:r>
-      <w:r>
         <w:t>[</w:t>
       </w:r>
       <w:r>
@@ -1048,6 +820,7 @@
         </w:rPr>
       </w:pPr>
       <w:r>
+        <w:lastRenderedPageBreak/>
         <w:t xml:space="preserve">The number of Machine-Learning associated techniques that are </w:t>
       </w:r>
       <w:r>
@@ -1086,16 +859,99 @@
         </w:rPr>
       </w:pPr>
       <w:r>
-        <w:t xml:space="preserve"> </w:t>
-      </w:r>
-      <w:r>
         <w:t>For the transaction of shares via a broker, there is mostly a fee paid to the broker for each buy and sale which will almost eat up the gains</w:t>
       </w:r>
       <w:r>
+        <w:t>[</w:t>
+      </w:r>
+      <w:r>
         <w:rPr>
           <w:lang w:val="en-US"/>
         </w:rPr>
-        <w:t xml:space="preserve"> </w:t>
+        <w:t>2</w:t>
+      </w:r>
+      <w:r>
+        <w:t>]</w:t>
+      </w:r>
+      <w:r>
+        <w:rPr>
+          <w:lang w:val="en-US"/>
+        </w:rPr>
+        <w:t>.</w:t>
+      </w:r>
+    </w:p>
+    <w:p>
+      <w:pPr>
+        <w:pStyle w:val="BodyText"/>
+        <w:rPr>
+          <w:lang w:val="en-US"/>
+        </w:rPr>
+      </w:pPr>
+      <w:r>
+        <w:rPr>
+          <w:lang w:val="en-US"/>
+        </w:rPr>
+        <w:t>T</w:t>
+      </w:r>
+      <w:r>
+        <w:rPr>
+          <w:lang w:val="en-US"/>
+        </w:rPr>
+        <w:t>o</w:t>
+      </w:r>
+      <w:r>
+        <w:rPr>
+          <w:lang w:val="en-US"/>
+        </w:rPr>
+        <w:t xml:space="preserve"> overcome the ambiguities of Fundamental and technical </w:t>
+      </w:r>
+      <w:r>
+        <w:rPr>
+          <w:lang w:val="en-US"/>
+        </w:rPr>
+        <w:t>evaluation</w:t>
+      </w:r>
+      <w:r>
+        <w:rPr>
+          <w:lang w:val="en-US"/>
+        </w:rPr>
+        <w:t>, researchers</w:t>
+      </w:r>
+      <w:r>
+        <w:rPr>
+          <w:lang w:val="en-US"/>
+        </w:rPr>
+        <w:t xml:space="preserve"> have been consistently endeavoring </w:t>
+      </w:r>
+      <w:r>
+        <w:rPr>
+          <w:lang w:val="en-US"/>
+        </w:rPr>
+        <w:t xml:space="preserve">to check </w:t>
+      </w:r>
+      <w:r>
+        <w:rPr>
+          <w:lang w:val="en-US"/>
+        </w:rPr>
+        <w:t xml:space="preserve">for </w:t>
+      </w:r>
+      <w:r>
+        <w:rPr>
+          <w:lang w:val="en-US"/>
+        </w:rPr>
+        <w:t xml:space="preserve">new </w:t>
+      </w:r>
+      <w:r>
+        <w:rPr>
+          <w:lang w:val="en-US"/>
+        </w:rPr>
+        <w:t xml:space="preserve">modelling strategies </w:t>
+      </w:r>
+      <w:r>
+        <w:rPr>
+          <w:lang w:val="en-US"/>
+        </w:rPr>
+        <w:t>for stock value forecasting</w:t>
       </w:r>
       <w:r>
         <w:t>[</w:t>
@@ -1104,7 +960,7 @@
         <w:rPr>
           <w:lang w:val="en-US"/>
         </w:rPr>
-        <w:t>2</w:t>
+        <w:t>5</w:t>
       </w:r>
       <w:r>
         <w:t>]</w:t>
@@ -1124,257 +980,132 @@
         </w:rPr>
       </w:pPr>
       <w:r>
+        <w:t xml:space="preserve">In </w:t>
+      </w:r>
+      <w:r>
+        <w:t xml:space="preserve">the next </w:t>
+      </w:r>
+      <w:r>
         <w:rPr>
           <w:lang w:val="en-US"/>
         </w:rPr>
-        <w:t>T</w:t>
-      </w:r>
-      <w:r>
+        <w:t>section</w:t>
+      </w:r>
+      <w:r>
+        <w:t xml:space="preserve">, some of the available literature will be scanned which would throw light on various related aspects of </w:t>
+      </w:r>
+      <w:r>
+        <w:t xml:space="preserve">Machine-Learning </w:t>
+      </w:r>
+      <w:r>
+        <w:t>methods and other methodologies, and also study and research other related issues which would help assist better in Day trading in Stock Market.</w:t>
+      </w:r>
+    </w:p>
+    <w:p>
+      <w:pPr>
+        <w:pStyle w:val="BodyText"/>
         <w:rPr>
           <w:lang w:val="en-US"/>
         </w:rPr>
-        <w:t>o</w:t>
-      </w:r>
-      <w:r>
+      </w:pPr>
+    </w:p>
+    <w:p>
+      <w:pPr>
+        <w:pStyle w:val="Heading1"/>
+      </w:pPr>
+      <w:r>
+        <w:t xml:space="preserve">LITERATURE REVIEW </w:t>
+      </w:r>
+    </w:p>
+    <w:p>
+      <w:pPr>
+        <w:pStyle w:val="Heading2"/>
+      </w:pPr>
+      <w:r>
+        <w:t>Predicting Stock Market Movements</w:t>
+      </w:r>
+    </w:p>
+    <w:p>
+      <w:pPr>
+        <w:pStyle w:val="BodyText"/>
         <w:rPr>
           <w:lang w:val="en-US"/>
         </w:rPr>
-        <w:t xml:space="preserve"> overcome the ambiguities of Fundamental and technical </w:t>
+      </w:pPr>
+      <w:r>
+        <w:t xml:space="preserve">Financial markets are going through eventual transformations via the foremost fascinating inventions of the present time. </w:t>
       </w:r>
       <w:r>
         <w:rPr>
           <w:lang w:val="en-US"/>
         </w:rPr>
-        <w:t>evaluation</w:t>
+        <w:t>[</w:t>
       </w:r>
       <w:r>
         <w:rPr>
           <w:lang w:val="en-US"/>
         </w:rPr>
-        <w:t>, researchers</w:t>
+        <w:t>7</w:t>
       </w:r>
       <w:r>
         <w:rPr>
           <w:lang w:val="en-US"/>
         </w:rPr>
-        <w:t xml:space="preserve"> have been consistently endeavoring </w:t>
+        <w:t>].</w:t>
+      </w:r>
+    </w:p>
+    <w:p>
+      <w:pPr>
+        <w:pStyle w:val="Heading2"/>
+      </w:pPr>
+      <w:r>
+        <w:t>F</w:t>
+      </w:r>
+      <w:r>
+        <w:t>undamental analysis</w:t>
+      </w:r>
+      <w:r>
+        <w:t>of the stock market</w:t>
+      </w:r>
+    </w:p>
+    <w:p>
+      <w:pPr>
+        <w:pStyle w:val="BodyText"/>
+      </w:pPr>
+      <w:r>
+        <w:t xml:space="preserve">Fundamental analysis helps to identify and implement short positions by selling the shares of companies showing downtrends and then covering these positions by buying back the shares of these companies when they start showing upward trends </w:t>
       </w:r>
       <w:r>
         <w:rPr>
           <w:lang w:val="en-US"/>
         </w:rPr>
-        <w:t xml:space="preserve">to check </w:t>
+        <w:t>[11].</w:t>
+      </w:r>
+      <w:r>
+        <w:t>The following are major methods that might be thought of in fundamental Analysis. Valuations Strategies DCF valuation, Graham valuation, Action or Momentum Strategies which include 1M, 3M, 6M Performance,</w:t>
+      </w:r>
+      <w:r>
+        <w:t xml:space="preserve"> and </w:t>
+      </w:r>
+      <w:r>
+        <w:t>1 Year performance. Long-term Quality Strategies include ROE &amp; ROCE.Growth Strategies include  Sales, EBIT, Net Profit, and EPS.Exit or Risk Parameters which include Promoter Pledge, terribly low Volume or turnover, Mutual Funds Holding - zero or low, establishment Holding – zero, quarterly de growth in Sales &amp; EPS</w:t>
       </w:r>
       <w:r>
         <w:rPr>
           <w:lang w:val="en-US"/>
         </w:rPr>
-        <w:t xml:space="preserve">for </w:t>
-      </w:r>
-      <w:r>
-        <w:rPr>
-          <w:lang w:val="en-US"/>
-        </w:rPr>
-        <w:t xml:space="preserve">new </w:t>
-      </w:r>
-      <w:r>
-        <w:rPr>
-          <w:lang w:val="en-US"/>
-        </w:rPr>
-        <w:t xml:space="preserve">modelling strategies </w:t>
-      </w:r>
-      <w:r>
-        <w:rPr>
-          <w:lang w:val="en-US"/>
-        </w:rPr>
-        <w:t>for stock value forecasting</w:t>
-      </w:r>
-      <w:r>
-        <w:rPr>
-          <w:lang w:val="en-US"/>
-        </w:rPr>
-        <w:t xml:space="preserve"> </w:t>
-      </w:r>
-      <w:r>
-        <w:t>[</w:t>
-      </w:r>
-      <w:r>
-        <w:rPr>
-          <w:lang w:val="en-US"/>
-        </w:rPr>
-        <w:t>5</w:t>
-      </w:r>
-      <w:r>
-        <w:t>]</w:t>
-      </w:r>
-      <w:r>
-        <w:rPr>
-          <w:lang w:val="en-US"/>
-        </w:rPr>
         <w:t>.</w:t>
       </w:r>
     </w:p>
     <w:p>
       <w:pPr>
-        <w:pStyle w:val="BodyText"/>
-        <w:rPr>
-          <w:lang w:val="en-US"/>
-        </w:rPr>
-      </w:pPr>
-      <w:r>
-        <w:t xml:space="preserve">In </w:t>
-      </w:r>
-      <w:r>
-        <w:t xml:space="preserve">the next </w:t>
-      </w:r>
-      <w:r>
-        <w:rPr>
-          <w:lang w:val="en-US"/>
-        </w:rPr>
-        <w:t>section</w:t>
-      </w:r>
-      <w:r>
-        <w:t xml:space="preserve">, some of the available literature will be scanned which would throw light on various related aspects of </w:t>
-      </w:r>
-      <w:r>
-        <w:t xml:space="preserve">Machine-Learning </w:t>
-      </w:r>
-      <w:r>
-        <w:t>methods and other methodologies, and also study and research other related issues which would help assist better in Day trading in Stock Market.</w:t>
-      </w:r>
-    </w:p>
-    <w:p>
-      <w:pPr>
-        <w:pStyle w:val="BodyText"/>
-        <w:rPr>
-          <w:lang w:val="en-US"/>
-        </w:rPr>
-      </w:pPr>
-    </w:p>
-    <w:p>
-      <w:pPr>
-        <w:pStyle w:val="Heading1"/>
-      </w:pPr>
-      <w:r>
-        <w:t xml:space="preserve">LITERATURE REVIEW </w:t>
-      </w:r>
-    </w:p>
-    <w:p>
-      <w:pPr>
         <w:pStyle w:val="Heading2"/>
       </w:pPr>
       <w:r>
-        <w:t>Predicting Stock Market Movements</w:t>
-      </w:r>
-    </w:p>
-    <w:p>
-      <w:pPr>
-        <w:pStyle w:val="BodyText"/>
-        <w:rPr>
-          <w:lang w:val="en-US"/>
-        </w:rPr>
-      </w:pPr>
-      <w:r>
-        <w:t xml:space="preserve">Financial markets are going through eventual transformations via the foremost fascinating inventions of the present time. </w:t>
-      </w:r>
-      <w:r>
-        <w:rPr>
-          <w:lang w:val="en-US"/>
-        </w:rPr>
-        <w:t>[</w:t>
-      </w:r>
-      <w:r>
-        <w:rPr>
-          <w:lang w:val="en-US"/>
-        </w:rPr>
-        <w:t>7</w:t>
-      </w:r>
-      <w:r>
-        <w:rPr>
-          <w:lang w:val="en-US"/>
-        </w:rPr>
-        <w:t>].</w:t>
-      </w:r>
-    </w:p>
-    <w:p>
-      <w:pPr>
-        <w:pStyle w:val="Heading2"/>
-      </w:pPr>
-      <w:r>
-        <w:t>F</w:t>
-      </w:r>
-      <w:r>
-        <w:t>undamental analysis</w:t>
-      </w:r>
-      <w:r>
-        <w:t xml:space="preserve"> </w:t>
-      </w:r>
-      <w:r>
-        <w:t>of the stock market</w:t>
-      </w:r>
-    </w:p>
-    <w:p>
-      <w:pPr>
-        <w:pStyle w:val="BodyText"/>
-      </w:pPr>
-      <w:r>
-        <w:t xml:space="preserve">Fundamental analysis helps to identify and implement short positions by selling the shares of companies showing downtrends and then covering these positions by buying back the shares of these companies when they start showing upward trends </w:t>
-      </w:r>
-      <w:r>
-        <w:rPr>
-          <w:lang w:val="en-US"/>
-        </w:rPr>
-        <w:t>[11].</w:t>
-      </w:r>
-      <w:r>
-        <w:rPr>
-          <w:lang w:val="en-US"/>
-        </w:rPr>
-        <w:t xml:space="preserve"> </w:t>
-      </w:r>
-      <w:r>
-        <w:t>The following are major methods that might be thought of in fundamental Analysis. Valuations Strategies DCF valuation, Graham valuation, Action or Momentum Strategies which include 1M, 3M, 6M Performance,</w:t>
-      </w:r>
-      <w:r>
-        <w:t xml:space="preserve"> and </w:t>
-      </w:r>
-      <w:r>
-        <w:t>1 Year performance. Long-term Quality Strategies include ROE &amp; ROCE.</w:t>
-      </w:r>
-      <w:r>
-        <w:t xml:space="preserve"> </w:t>
-      </w:r>
-      <w:r>
-        <w:t>Growth Strategies include  Sales, EBIT, Net Profit, and EPS.</w:t>
-      </w:r>
-      <w:r>
-        <w:rPr>
-          <w:lang w:val="en-US"/>
-        </w:rPr>
-        <w:t xml:space="preserve"> </w:t>
-      </w:r>
-      <w:r>
-        <w:t>Exit or Risk Parameters which include Promoter Pledge, terribly low Volume or turnover, Mutual Funds Holding - zero or low, establishment Holding – zero, quarterly de growth in Sales &amp; EPS</w:t>
-      </w:r>
-      <w:r>
-        <w:rPr>
-          <w:lang w:val="en-US"/>
-        </w:rPr>
-        <w:t>.</w:t>
-      </w:r>
-    </w:p>
-    <w:p>
-      <w:pPr>
-        <w:pStyle w:val="Heading2"/>
-      </w:pPr>
-      <w:r>
         <w:t>Technical</w:t>
       </w:r>
       <w:r>
         <w:t xml:space="preserve"> analysis</w:t>
-      </w:r>
-      <w:r>
-        <w:t xml:space="preserve"> </w:t>
       </w:r>
       <w:r>
         <w:t>of the stock market</w:t>
@@ -1386,23 +1117,11 @@
         <w:jc w:val="both"/>
       </w:pPr>
       <w:r>
-        <w:t>Investors</w:t>
-      </w:r>
-      <w:r>
-        <w:t xml:space="preserve"> </w:t>
-      </w:r>
-      <w:r>
-        <w:t>contemplate that historical knowledge might offer indications of future value movements [12].</w:t>
-      </w:r>
-      <w:r>
-        <w:t xml:space="preserve"> </w:t>
-      </w:r>
-      <w:r>
-        <w:t xml:space="preserve">Technical Analysis can demarcate and recognize commerce openings in the stock market by examining </w:t>
+        <w:t xml:space="preserve">Investorscontemplate that historical knowledge might offer indications of future value movements </w:t>
       </w:r>
       <w:r>
         <w:lastRenderedPageBreak/>
-        <w:t>identifiable patterns similar to volume and price action movements [13].</w:t>
+        <w:t>[12].Technical Analysis can demarcate and recognize commerce openings in the stock market by examining identifiable patterns similar to volume and price action movements [13].</w:t>
       </w:r>
     </w:p>
     <w:p>
@@ -1431,9 +1150,6 @@
         <w:t>Some literature has used both supervised and unsupervised machine learning techniques for securities market predictive modelling.</w:t>
       </w:r>
       <w:r>
-        <w:t xml:space="preserve"> </w:t>
-      </w:r>
-      <w:r>
         <w:t xml:space="preserve">However, they </w:t>
       </w:r>
       <w:r>
@@ -1555,19 +1271,7 @@
         <w:t>the</w:t>
       </w:r>
       <w:r>
-        <w:t xml:space="preserve"> addition of all the square values is calculated and divided by the no. of points. because of the squaring of errors, the negative values, and positive values don't diminish one another. RMSE measures the average magnitude of absolute error between the expected and actual variables. The MAE is commonly referred to as the mean absolute deviation.</w:t>
-      </w:r>
-      <w:r>
-        <w:t xml:space="preserve"> </w:t>
-      </w:r>
-      <w:r>
-        <w:t>The MAPE calculates the average percentage error.</w:t>
-      </w:r>
-      <w:r>
-        <w:t xml:space="preserve"> </w:t>
-      </w:r>
-      <w:r>
-        <w:t xml:space="preserve">MAPE ought to be avoided for data existing at a low scale </w:t>
+        <w:t xml:space="preserve"> addition of all the square values is calculated and divided by the no. of points. because of the squaring of errors, the negative values, and positive values don't diminish one another. RMSE measures the average magnitude of absolute error between the expected and actual variables. The MAE is commonly referred to as the mean absolute deviation.The MAPE calculates the average percentage error.MAPE ought to be avoided for data existing at a low scale </w:t>
       </w:r>
       <w:r>
         <w:t>[3].</w:t>
@@ -1595,10 +1299,11 @@
         </w:rPr>
       </w:pPr>
       <w:r>
-        <w:t xml:space="preserve">Initially Fundamental and Technical analysis of HDFC stock is performed to demonstrate why the HDFC stock dataset has been used for this project. Data understanding explains the different columns used in the HDFC dataset. Data preparation explains that Handling Missing values, Features Addition and Data Scaling using MinMax Scaler were the steps used for processing the dataset before being used for Modelling. Hypothesis testing, Classification Models, ARIMA Models, and different Regression Models were used in the Data Modelling phase. The data evaluation phase examines the results of different Modelling techniques which </w:t>
-      </w:r>
-      <w:r>
-        <w:t>were used in the Data Modelling phase. Deployment speaks about developing a front-end API for the deployment Dashboard.</w:t>
+        <w:t xml:space="preserve">Initially Fundamental and Technical analysis of HDFC stock is performed to demonstrate why the HDFC stock dataset has been used for this project. Data understanding explains the different columns used in the HDFC dataset. Data preparation explains that Handling Missing values, Features Addition and Data Scaling using MinMax Scaler were the steps used for processing the dataset before being used for Modelling. Hypothesis testing, Classification Models, ARIMA Models, and different Regression Models </w:t>
+      </w:r>
+      <w:r>
+        <w:lastRenderedPageBreak/>
+        <w:t>were used in the Data Modelling phase. The data evaluation phase examines the results of different Modelling techniques which were used in the Data Modelling phase. Deployment speaks about developing a front-end API for the deployment Dashboard.</w:t>
       </w:r>
     </w:p>
     <w:p>
@@ -1659,16 +1364,16 @@
           <w:noProof/>
           <w:sz w:val="16"/>
           <w:szCs w:val="16"/>
-          <w:lang w:val="en-US"/>
+          <w:lang w:val="en-US" w:eastAsia="en-US"/>
         </w:rPr>
         <w:drawing>
-          <wp:inline distT="0" distB="0" distL="0" distR="0" wp14:anchorId="1BE288D0" wp14:editId="5C6C8E88">
+          <wp:inline distT="0" distB="0" distL="0" distR="0">
             <wp:extent cx="3089910" cy="562610"/>
             <wp:effectExtent l="0" t="0" r="0" b="8890"/>
             <wp:docPr id="9" name="Picture 8">
               <a:extLst xmlns:a="http://schemas.openxmlformats.org/drawingml/2006/main">
                 <a:ext uri="{FF2B5EF4-FFF2-40B4-BE49-F238E27FC236}">
-                  <a16:creationId xmlns:a16="http://schemas.microsoft.com/office/drawing/2014/main" id="{E1770272-CE50-4849-9B97-42334332DDBD}"/>
+                  <a16:creationId xmlns:a16="http://schemas.microsoft.com/office/drawing/2014/main" xmlns:wps="http://schemas.microsoft.com/office/word/2010/wordprocessingShape" xmlns:wpi="http://schemas.microsoft.com/office/word/2010/wordprocessingInk" xmlns:wpg="http://schemas.microsoft.com/office/word/2010/wordprocessingGroup" xmlns:w16se="http://schemas.microsoft.com/office/word/2015/wordml/symex" xmlns:w16sdtdh="http://schemas.microsoft.com/office/word/2020/wordml/sdtdatahash" xmlns:w16="http://schemas.microsoft.com/office/word/2018/wordml" xmlns:w16cid="http://schemas.microsoft.com/office/word/2016/wordml/cid" xmlns:w16cex="http://schemas.microsoft.com/office/word/2018/wordml/cex" xmlns:w15="http://schemas.microsoft.com/office/word/2012/wordml" xmlns:w14="http://schemas.microsoft.com/office/word/2010/wordml" xmlns:w="http://schemas.openxmlformats.org/wordprocessingml/2006/main" xmlns:w10="urn:schemas-microsoft-com:office:word" xmlns:wp14="http://schemas.microsoft.com/office/word/2010/wordprocessingDrawing" xmlns:v="urn:schemas-microsoft-com:vml" xmlns:o="urn:schemas-microsoft-com:office:office" xmlns:am3d="http://schemas.microsoft.com/office/drawing/2017/model3d" xmlns:aink="http://schemas.microsoft.com/office/drawing/2016/ink" xmlns:mc="http://schemas.openxmlformats.org/markup-compatibility/2006" xmlns:cx8="http://schemas.microsoft.com/office/drawing/2016/5/14/chartex" xmlns:cx7="http://schemas.microsoft.com/office/drawing/2016/5/13/chartex" xmlns:cx6="http://schemas.microsoft.com/office/drawing/2016/5/12/chartex" xmlns:cx5="http://schemas.microsoft.com/office/drawing/2016/5/11/chartex" xmlns:cx4="http://schemas.microsoft.com/office/drawing/2016/5/10/chartex" xmlns:cx3="http://schemas.microsoft.com/office/drawing/2016/5/9/chartex" xmlns:cx2="http://schemas.microsoft.com/office/drawing/2015/10/21/chartex" xmlns:cx1="http://schemas.microsoft.com/office/drawing/2015/9/8/chartex" xmlns:cx="http://schemas.microsoft.com/office/drawing/2014/chartex" xmlns:wpc="http://schemas.microsoft.com/office/word/2010/wordprocessingCanvas" xmlns="" id="{E1770272-CE50-4849-9B97-42334332DDBD}"/>
                 </a:ext>
               </a:extLst>
             </wp:docPr>
@@ -1682,7 +1387,7 @@
                     <pic:cNvPr id="9" name="Picture 8">
                       <a:extLst>
                         <a:ext uri="{FF2B5EF4-FFF2-40B4-BE49-F238E27FC236}">
-                          <a16:creationId xmlns:a16="http://schemas.microsoft.com/office/drawing/2014/main" id="{E1770272-CE50-4849-9B97-42334332DDBD}"/>
+                          <a16:creationId xmlns:a16="http://schemas.microsoft.com/office/drawing/2014/main" xmlns:wps="http://schemas.microsoft.com/office/word/2010/wordprocessingShape" xmlns:wpi="http://schemas.microsoft.com/office/word/2010/wordprocessingInk" xmlns:wpg="http://schemas.microsoft.com/office/word/2010/wordprocessingGroup" xmlns:w16se="http://schemas.microsoft.com/office/word/2015/wordml/symex" xmlns:w16sdtdh="http://schemas.microsoft.com/office/word/2020/wordml/sdtdatahash" xmlns:w16="http://schemas.microsoft.com/office/word/2018/wordml" xmlns:w16cid="http://schemas.microsoft.com/office/word/2016/wordml/cid" xmlns:w16cex="http://schemas.microsoft.com/office/word/2018/wordml/cex" xmlns:w15="http://schemas.microsoft.com/office/word/2012/wordml" xmlns:w14="http://schemas.microsoft.com/office/word/2010/wordml" xmlns:w="http://schemas.openxmlformats.org/wordprocessingml/2006/main" xmlns:w10="urn:schemas-microsoft-com:office:word" xmlns:wp14="http://schemas.microsoft.com/office/word/2010/wordprocessingDrawing" xmlns:v="urn:schemas-microsoft-com:vml" xmlns:o="urn:schemas-microsoft-com:office:office" xmlns:am3d="http://schemas.microsoft.com/office/drawing/2017/model3d" xmlns:aink="http://schemas.microsoft.com/office/drawing/2016/ink" xmlns:mc="http://schemas.openxmlformats.org/markup-compatibility/2006" xmlns:cx8="http://schemas.microsoft.com/office/drawing/2016/5/14/chartex" xmlns:cx7="http://schemas.microsoft.com/office/drawing/2016/5/13/chartex" xmlns:cx6="http://schemas.microsoft.com/office/drawing/2016/5/12/chartex" xmlns:cx5="http://schemas.microsoft.com/office/drawing/2016/5/11/chartex" xmlns:cx4="http://schemas.microsoft.com/office/drawing/2016/5/10/chartex" xmlns:cx3="http://schemas.microsoft.com/office/drawing/2016/5/9/chartex" xmlns:cx2="http://schemas.microsoft.com/office/drawing/2015/10/21/chartex" xmlns:cx1="http://schemas.microsoft.com/office/drawing/2015/9/8/chartex" xmlns:cx="http://schemas.microsoft.com/office/drawing/2014/chartex" xmlns:wpc="http://schemas.microsoft.com/office/word/2010/wordprocessingCanvas" xmlns="" id="{E1770272-CE50-4849-9B97-42334332DDBD}"/>
                         </a:ext>
                       </a:extLst>
                     </pic:cNvPr>
@@ -1717,9 +1422,6 @@
         <w:pStyle w:val="figurecaption"/>
       </w:pPr>
       <w:r>
-        <w:t xml:space="preserve"> </w:t>
-      </w:r>
-      <w:r>
         <w:t>Top 5 rows of HDFC stock dataset</w:t>
       </w:r>
     </w:p>
@@ -1739,7 +1441,7 @@
           <w:szCs w:val="16"/>
         </w:rPr>
         <w:drawing>
-          <wp:inline distT="0" distB="0" distL="0" distR="0" wp14:anchorId="4833E9AE" wp14:editId="56113457">
+          <wp:inline distT="0" distB="0" distL="0" distR="0">
             <wp:extent cx="2087218" cy="1205306"/>
             <wp:effectExtent l="0" t="0" r="8890" b="0"/>
             <wp:docPr id="1" name="Picture 1"/>
@@ -1844,7 +1546,11 @@
         <w:pStyle w:val="BodyText"/>
       </w:pPr>
       <w:r>
-        <w:t xml:space="preserve">Features Addition: Additionally, computed variables were added to the dataset that for sure would influence stock returns. These are moving averages for rolling periods of seven days,13 days,20 days,100 days, and two hundred days. conjointly enclosed were EMA for seven days,13 days,20 days,100 days, and two hundred days. one day's previous lag values of volume are also added in the concert of the input feature. </w:t>
+        <w:t xml:space="preserve">Features Addition: Additionally, computed variables were added to the dataset that for sure would influence stock returns. These are moving averages for rolling periods of seven days,13 days,20 days,100 days, and two hundred days. conjointly enclosed were EMA for seven days,13 days,20 </w:t>
+      </w:r>
+      <w:r>
+        <w:lastRenderedPageBreak/>
+        <w:t xml:space="preserve">days,100 days, and two hundred days. one day's previous lag values of volume are also added in the concert of the input feature. </w:t>
       </w:r>
     </w:p>
     <w:p>
@@ -1852,7 +1558,6 @@
         <w:pStyle w:val="BodyText"/>
       </w:pPr>
       <w:r>
-        <w:lastRenderedPageBreak/>
         <w:t xml:space="preserve">Data Scaling: Minmax Scaler is the data scaling approach that is being used. Here, the minimum of features is created up to zero, and the most of features are up to one. MinMax Scaler shrinks the data inside the given range, from zero to one. </w:t>
       </w:r>
     </w:p>
@@ -1975,7 +1680,7 @@
           <w:insideV w:val="single" w:sz="2" w:space="0" w:color="auto"/>
         </w:tblBorders>
         <w:tblLayout w:type="fixed"/>
-        <w:tblLook w:val="0000" w:firstRow="0" w:lastRow="0" w:firstColumn="0" w:lastColumn="0" w:noHBand="0" w:noVBand="0"/>
+        <w:tblLook w:val="0000"/>
       </w:tblPr>
       <w:tblGrid>
         <w:gridCol w:w="897"/>
@@ -3041,10 +2746,7 @@
         <w:pStyle w:val="BodyText"/>
       </w:pPr>
       <w:r>
-        <w:t xml:space="preserve">From Table 1, It can be observed that T-test Hypothesis testing done for 7-days SMA has given the highest efficiency in correctly predicting the upward or downward trend closely </w:t>
-      </w:r>
-      <w:r>
-        <w:t>followed by 7-days EMA. However, prediction efficiency is the least for 20-day SMA and 20-days EMA</w:t>
+        <w:t>From Table 1, It can be observed that T-test Hypothesis testing done for 7-days SMA has given the highest efficiency in correctly predicting the upward or downward trend closely followed by 7-days EMA. However, prediction efficiency is the least for 20-day SMA and 20-days EMA</w:t>
       </w:r>
       <w:r>
         <w:rPr>
@@ -3100,7 +2802,7 @@
           <w:insideV w:val="single" w:sz="2" w:space="0" w:color="auto"/>
         </w:tblBorders>
         <w:tblLayout w:type="fixed"/>
-        <w:tblLook w:val="0000" w:firstRow="0" w:lastRow="0" w:firstColumn="0" w:lastColumn="0" w:noHBand="0" w:noVBand="0"/>
+        <w:tblLook w:val="0000"/>
       </w:tblPr>
       <w:tblGrid>
         <w:gridCol w:w="897"/>
@@ -3983,7 +3685,7 @@
           <w:insideV w:val="single" w:sz="2" w:space="0" w:color="auto"/>
         </w:tblBorders>
         <w:tblLayout w:type="fixed"/>
-        <w:tblLook w:val="0000" w:firstRow="0" w:lastRow="0" w:firstColumn="0" w:lastColumn="0" w:noHBand="0" w:noVBand="0"/>
+        <w:tblLook w:val="0000"/>
       </w:tblPr>
       <w:tblGrid>
         <w:gridCol w:w="897"/>
@@ -4651,7 +4353,11 @@
         <w:t>,</w:t>
       </w:r>
       <w:r>
-        <w:t xml:space="preserve"> and concluded that the statistic for Dataset under consideration is non-stationary. Also, MAE, MSE, RMSE, Median Absolute Error, and MAPE are far too high in the case of all Auto ARIMA Modelling. Hence, it can be concluded that the dataset under consideration was not suitable for Time series Modelling using the ARIMA Modelling algorithm.</w:t>
+        <w:t xml:space="preserve"> and concluded that the statistic for Dataset under consideration is </w:t>
+      </w:r>
+      <w:r>
+        <w:lastRenderedPageBreak/>
+        <w:t>non-stationary. Also, MAE, MSE, RMSE, Median Absolute Error, and MAPE are far too high in the case of all Auto ARIMA Modelling. Hence, it can be concluded that the dataset under consideration was not suitable for Time series Modelling using the ARIMA Modelling algorithm.</w:t>
       </w:r>
     </w:p>
     <w:p>
@@ -4659,7 +4365,6 @@
         <w:pStyle w:val="Heading2"/>
       </w:pPr>
       <w:r>
-        <w:lastRenderedPageBreak/>
         <w:t>Regression Models Metrics</w:t>
       </w:r>
     </w:p>
@@ -4669,19 +4374,7 @@
         <w:jc w:val="both"/>
       </w:pPr>
       <w:r>
-        <w:t>OLS-Linear Regression Model,</w:t>
-      </w:r>
-      <w:r>
-        <w:t xml:space="preserve"> </w:t>
-      </w:r>
-      <w:r>
-        <w:t>Lasso Regression Model,</w:t>
-      </w:r>
-      <w:r>
-        <w:t xml:space="preserve"> </w:t>
-      </w:r>
-      <w:r>
-        <w:t>Lasso regression Model Using Cross-Validation and KNN regression Models are deployed to predict the close price.</w:t>
+        <w:t>OLS-Linear Regression Model,Lasso Regression Model,Lasso regression Model Using Cross-Validation and KNN regression Models are deployed to predict the close price.</w:t>
       </w:r>
     </w:p>
     <w:p>
@@ -4703,7 +4396,7 @@
           <w:insideV w:val="single" w:sz="2" w:space="0" w:color="auto"/>
         </w:tblBorders>
         <w:tblLayout w:type="fixed"/>
-        <w:tblLook w:val="0000" w:firstRow="0" w:lastRow="0" w:firstColumn="0" w:lastColumn="0" w:noHBand="0" w:noVBand="0"/>
+        <w:tblLook w:val="0000"/>
       </w:tblPr>
       <w:tblGrid>
         <w:gridCol w:w="987"/>
@@ -5754,7 +5447,7 @@
           <w:insideV w:val="single" w:sz="2" w:space="0" w:color="auto"/>
         </w:tblBorders>
         <w:tblLayout w:type="fixed"/>
-        <w:tblLook w:val="0000" w:firstRow="0" w:lastRow="0" w:firstColumn="0" w:lastColumn="0" w:noHBand="0" w:noVBand="0"/>
+        <w:tblLook w:val="0000"/>
       </w:tblPr>
       <w:tblGrid>
         <w:gridCol w:w="1437"/>
@@ -6707,7 +6400,7 @@
           <w:insideV w:val="single" w:sz="2" w:space="0" w:color="auto"/>
         </w:tblBorders>
         <w:tblLayout w:type="fixed"/>
-        <w:tblLook w:val="0000" w:firstRow="0" w:lastRow="0" w:firstColumn="0" w:lastColumn="0" w:noHBand="0" w:noVBand="0"/>
+        <w:tblLook w:val="0000"/>
       </w:tblPr>
       <w:tblGrid>
         <w:gridCol w:w="1437"/>
@@ -6732,6 +6425,7 @@
               <w:jc w:val="both"/>
             </w:pPr>
             <w:r>
+              <w:lastRenderedPageBreak/>
               <w:t xml:space="preserve">Serial Numbers </w:t>
             </w:r>
           </w:p>
@@ -8051,9 +7745,6 @@
       <w:r>
         <w:t>CONCLUSION/IMPLICATIONS</w:t>
       </w:r>
-      <w:r>
-        <w:t xml:space="preserve"> </w:t>
-      </w:r>
     </w:p>
     <w:p>
       <w:pPr>
@@ -8112,7 +7803,11 @@
         <w:t xml:space="preserve">the </w:t>
       </w:r>
       <w:r>
-        <w:t>future, it can be shown how to define Bullish and Bearish regimes using modern machine learning techniques. The Sentiment Analysis Approach may also need to be explored using Text Analytics for predicting stock market returns. In the Future, there is a deployment Dashboard proposed. An intelligent Automated system for Options Trading would be also the next step forward.</w:t>
+        <w:t xml:space="preserve">future, it can be shown how to define Bullish and Bearish regimes using modern machine </w:t>
+      </w:r>
+      <w:r>
+        <w:lastRenderedPageBreak/>
+        <w:t>learning techniques. The Sentiment Analysis Approach may also need to be explored using Text Analytics for predicting stock market returns. In the Future, there is a deployment Dashboard proposed. An intelligent Automated system for Options Trading would be also the next step forward.</w:t>
       </w:r>
     </w:p>
     <w:p>
@@ -8125,7 +7820,6 @@
         <w:pStyle w:val="Heading5"/>
       </w:pPr>
       <w:r>
-        <w:lastRenderedPageBreak/>
         <w:t>References</w:t>
       </w:r>
     </w:p>
@@ -8272,6 +7966,7 @@
         <w:pStyle w:val="references"/>
       </w:pPr>
       <w:r>
+        <w:lastRenderedPageBreak/>
         <w:t xml:space="preserve">Shah, D., Isah, H., &amp; Zulkernine, F. (2019). Stock market analysis: A review and taxonomy of prediction techniques. </w:t>
       </w:r>
       <w:r>
@@ -8428,7 +8123,7 @@
           <w:spacing w:val="-1"/>
           <w:sz w:val="20"/>
           <w:szCs w:val="20"/>
-          <w:lang w:val="x-none" w:eastAsia="x-none"/>
+          <w:lang/>
         </w:rPr>
         <w:sectPr>
           <w:type w:val="continuous"/>
@@ -8452,15 +8147,15 @@
 </file>
 
 <file path=word/endnotes.xml><?xml version="1.0" encoding="utf-8"?>
-<w:endnotes xmlns:wpc="http://schemas.microsoft.com/office/word/2010/wordprocessingCanvas" xmlns:cx="http://schemas.microsoft.com/office/drawing/2014/chartex" xmlns:cx1="http://schemas.microsoft.com/office/drawing/2015/9/8/chartex" xmlns:cx2="http://schemas.microsoft.com/office/drawing/2015/10/21/chartex" xmlns:cx3="http://schemas.microsoft.com/office/drawing/2016/5/9/chartex" xmlns:cx4="http://schemas.microsoft.com/office/drawing/2016/5/10/chartex" xmlns:cx5="http://schemas.microsoft.com/office/drawing/2016/5/11/chartex" xmlns:cx6="http://schemas.microsoft.com/office/drawing/2016/5/12/chartex" xmlns:cx7="http://schemas.microsoft.com/office/drawing/2016/5/13/chartex" xmlns:cx8="http://schemas.microsoft.com/office/drawing/2016/5/14/chartex" xmlns:mc="http://schemas.openxmlformats.org/markup-compatibility/2006" xmlns:aink="http://schemas.microsoft.com/office/drawing/2016/ink" xmlns:am3d="http://schemas.microsoft.com/office/drawing/2017/model3d" xmlns:o="urn:schemas-microsoft-com:office:office" xmlns:r="http://schemas.openxmlformats.org/officeDocument/2006/relationships" xmlns:m="http://schemas.openxmlformats.org/officeDocument/2006/math" xmlns:v="urn:schemas-microsoft-com:vml" xmlns:wp14="http://schemas.microsoft.com/office/word/2010/wordprocessingDrawing" xmlns:wp="http://schemas.openxmlformats.org/drawingml/2006/wordprocessingDrawing" xmlns:w10="urn:schemas-microsoft-com:office:word" xmlns:w="http://schemas.openxmlformats.org/wordprocessingml/2006/main" xmlns:w14="http://schemas.microsoft.com/office/word/2010/wordml" xmlns:w15="http://schemas.microsoft.com/office/word/2012/wordml" xmlns:w16cex="http://schemas.microsoft.com/office/word/2018/wordml/cex" xmlns:w16cid="http://schemas.microsoft.com/office/word/2016/wordml/cid" xmlns:w16="http://schemas.microsoft.com/office/word/2018/wordml" xmlns:w16sdtdh="http://schemas.microsoft.com/office/word/2020/wordml/sdtdatahash" xmlns:w16se="http://schemas.microsoft.com/office/word/2015/wordml/symex" xmlns:wpg="http://schemas.microsoft.com/office/word/2010/wordprocessingGroup" xmlns:wpi="http://schemas.microsoft.com/office/word/2010/wordprocessingInk" xmlns:wne="http://schemas.microsoft.com/office/word/2006/wordml" xmlns:wps="http://schemas.microsoft.com/office/word/2010/wordprocessingShape" mc:Ignorable="w14 w15 w16se w16cid w16 w16cex w16sdtdh wp14">
-  <w:endnote w:type="separator" w:id="-1">
+<w:endnotes xmlns:ve="http://schemas.openxmlformats.org/markup-compatibility/2006" xmlns:o="urn:schemas-microsoft-com:office:office" xmlns:r="http://schemas.openxmlformats.org/officeDocument/2006/relationships" xmlns:m="http://schemas.openxmlformats.org/officeDocument/2006/math" xmlns:v="urn:schemas-microsoft-com:vml" xmlns:wp="http://schemas.openxmlformats.org/drawingml/2006/wordprocessingDrawing" xmlns:w10="urn:schemas-microsoft-com:office:word" xmlns:w="http://schemas.openxmlformats.org/wordprocessingml/2006/main" xmlns:wne="http://schemas.microsoft.com/office/word/2006/wordml">
+  <w:endnote w:type="separator" w:id="0">
     <w:p>
       <w:r>
         <w:separator/>
       </w:r>
     </w:p>
   </w:endnote>
-  <w:endnote w:type="continuationSeparator" w:id="0">
+  <w:endnote w:type="continuationSeparator" w:id="1">
     <w:p>
       <w:r>
         <w:continuationSeparator/>
@@ -8471,7 +8166,7 @@
 </file>
 
 <file path=word/footer1.xml><?xml version="1.0" encoding="utf-8"?>
-<w:ftr xmlns:wpc="http://schemas.microsoft.com/office/word/2010/wordprocessingCanvas" xmlns:cx="http://schemas.microsoft.com/office/drawing/2014/chartex" xmlns:cx1="http://schemas.microsoft.com/office/drawing/2015/9/8/chartex" xmlns:cx2="http://schemas.microsoft.com/office/drawing/2015/10/21/chartex" xmlns:cx3="http://schemas.microsoft.com/office/drawing/2016/5/9/chartex" xmlns:cx4="http://schemas.microsoft.com/office/drawing/2016/5/10/chartex" xmlns:cx5="http://schemas.microsoft.com/office/drawing/2016/5/11/chartex" xmlns:cx6="http://schemas.microsoft.com/office/drawing/2016/5/12/chartex" xmlns:cx7="http://schemas.microsoft.com/office/drawing/2016/5/13/chartex" xmlns:cx8="http://schemas.microsoft.com/office/drawing/2016/5/14/chartex" xmlns:mc="http://schemas.openxmlformats.org/markup-compatibility/2006" xmlns:aink="http://schemas.microsoft.com/office/drawing/2016/ink" xmlns:am3d="http://schemas.microsoft.com/office/drawing/2017/model3d" xmlns:o="urn:schemas-microsoft-com:office:office" xmlns:r="http://schemas.openxmlformats.org/officeDocument/2006/relationships" xmlns:m="http://schemas.openxmlformats.org/officeDocument/2006/math" xmlns:v="urn:schemas-microsoft-com:vml" xmlns:wp14="http://schemas.microsoft.com/office/word/2010/wordprocessingDrawing" xmlns:wp="http://schemas.openxmlformats.org/drawingml/2006/wordprocessingDrawing" xmlns:w10="urn:schemas-microsoft-com:office:word" xmlns:w="http://schemas.openxmlformats.org/wordprocessingml/2006/main" xmlns:w14="http://schemas.microsoft.com/office/word/2010/wordml" xmlns:w15="http://schemas.microsoft.com/office/word/2012/wordml" xmlns:w16cex="http://schemas.microsoft.com/office/word/2018/wordml/cex" xmlns:w16cid="http://schemas.microsoft.com/office/word/2016/wordml/cid" xmlns:w16="http://schemas.microsoft.com/office/word/2018/wordml" xmlns:w16sdtdh="http://schemas.microsoft.com/office/word/2020/wordml/sdtdatahash" xmlns:w16se="http://schemas.microsoft.com/office/word/2015/wordml/symex" xmlns:wpg="http://schemas.microsoft.com/office/word/2010/wordprocessingGroup" xmlns:wpi="http://schemas.microsoft.com/office/word/2010/wordprocessingInk" xmlns:wne="http://schemas.microsoft.com/office/word/2006/wordml" xmlns:wps="http://schemas.microsoft.com/office/word/2010/wordprocessingShape" mc:Ignorable="w14 w15 w16se w16cid w16 w16cex w16sdtdh wp14">
+<w:ftr xmlns:ve="http://schemas.openxmlformats.org/markup-compatibility/2006" xmlns:o="urn:schemas-microsoft-com:office:office" xmlns:r="http://schemas.openxmlformats.org/officeDocument/2006/relationships" xmlns:m="http://schemas.openxmlformats.org/officeDocument/2006/math" xmlns:v="urn:schemas-microsoft-com:vml" xmlns:wp="http://schemas.openxmlformats.org/drawingml/2006/wordprocessingDrawing" xmlns:w10="urn:schemas-microsoft-com:office:word" xmlns:w="http://schemas.openxmlformats.org/wordprocessingml/2006/main" xmlns:wne="http://schemas.microsoft.com/office/word/2006/wordml">
   <w:p>
     <w:pPr>
       <w:pStyle w:val="Footer"/>
@@ -8481,7 +8176,7 @@
 </file>
 
 <file path=word/footer2.xml><?xml version="1.0" encoding="utf-8"?>
-<w:ftr xmlns:wpc="http://schemas.microsoft.com/office/word/2010/wordprocessingCanvas" xmlns:cx="http://schemas.microsoft.com/office/drawing/2014/chartex" xmlns:cx1="http://schemas.microsoft.com/office/drawing/2015/9/8/chartex" xmlns:cx2="http://schemas.microsoft.com/office/drawing/2015/10/21/chartex" xmlns:cx3="http://schemas.microsoft.com/office/drawing/2016/5/9/chartex" xmlns:cx4="http://schemas.microsoft.com/office/drawing/2016/5/10/chartex" xmlns:cx5="http://schemas.microsoft.com/office/drawing/2016/5/11/chartex" xmlns:cx6="http://schemas.microsoft.com/office/drawing/2016/5/12/chartex" xmlns:cx7="http://schemas.microsoft.com/office/drawing/2016/5/13/chartex" xmlns:cx8="http://schemas.microsoft.com/office/drawing/2016/5/14/chartex" xmlns:mc="http://schemas.openxmlformats.org/markup-compatibility/2006" xmlns:aink="http://schemas.microsoft.com/office/drawing/2016/ink" xmlns:am3d="http://schemas.microsoft.com/office/drawing/2017/model3d" xmlns:o="urn:schemas-microsoft-com:office:office" xmlns:r="http://schemas.openxmlformats.org/officeDocument/2006/relationships" xmlns:m="http://schemas.openxmlformats.org/officeDocument/2006/math" xmlns:v="urn:schemas-microsoft-com:vml" xmlns:wp14="http://schemas.microsoft.com/office/word/2010/wordprocessingDrawing" xmlns:wp="http://schemas.openxmlformats.org/drawingml/2006/wordprocessingDrawing" xmlns:w10="urn:schemas-microsoft-com:office:word" xmlns:w="http://schemas.openxmlformats.org/wordprocessingml/2006/main" xmlns:w14="http://schemas.microsoft.com/office/word/2010/wordml" xmlns:w15="http://schemas.microsoft.com/office/word/2012/wordml" xmlns:w16cex="http://schemas.microsoft.com/office/word/2018/wordml/cex" xmlns:w16cid="http://schemas.microsoft.com/office/word/2016/wordml/cid" xmlns:w16="http://schemas.microsoft.com/office/word/2018/wordml" xmlns:w16sdtdh="http://schemas.microsoft.com/office/word/2020/wordml/sdtdatahash" xmlns:w16se="http://schemas.microsoft.com/office/word/2015/wordml/symex" xmlns:wpg="http://schemas.microsoft.com/office/word/2010/wordprocessingGroup" xmlns:wpi="http://schemas.microsoft.com/office/word/2010/wordprocessingInk" xmlns:wne="http://schemas.microsoft.com/office/word/2006/wordml" xmlns:wps="http://schemas.microsoft.com/office/word/2010/wordprocessingShape" mc:Ignorable="w14 w15 w16se w16cid w16 w16cex w16sdtdh wp14">
+<w:ftr xmlns:ve="http://schemas.openxmlformats.org/markup-compatibility/2006" xmlns:o="urn:schemas-microsoft-com:office:office" xmlns:r="http://schemas.openxmlformats.org/officeDocument/2006/relationships" xmlns:m="http://schemas.openxmlformats.org/officeDocument/2006/math" xmlns:v="urn:schemas-microsoft-com:vml" xmlns:wp="http://schemas.openxmlformats.org/drawingml/2006/wordprocessingDrawing" xmlns:w10="urn:schemas-microsoft-com:office:word" xmlns:w="http://schemas.openxmlformats.org/wordprocessingml/2006/main" xmlns:wne="http://schemas.microsoft.com/office/word/2006/wordml">
   <w:p>
     <w:pPr>
       <w:pStyle w:val="Footer"/>
@@ -8491,7 +8186,7 @@
 </file>
 
 <file path=word/footer3.xml><?xml version="1.0" encoding="utf-8"?>
-<w:ftr xmlns:wpc="http://schemas.microsoft.com/office/word/2010/wordprocessingCanvas" xmlns:cx="http://schemas.microsoft.com/office/drawing/2014/chartex" xmlns:cx1="http://schemas.microsoft.com/office/drawing/2015/9/8/chartex" xmlns:cx2="http://schemas.microsoft.com/office/drawing/2015/10/21/chartex" xmlns:cx3="http://schemas.microsoft.com/office/drawing/2016/5/9/chartex" xmlns:cx4="http://schemas.microsoft.com/office/drawing/2016/5/10/chartex" xmlns:cx5="http://schemas.microsoft.com/office/drawing/2016/5/11/chartex" xmlns:cx6="http://schemas.microsoft.com/office/drawing/2016/5/12/chartex" xmlns:cx7="http://schemas.microsoft.com/office/drawing/2016/5/13/chartex" xmlns:cx8="http://schemas.microsoft.com/office/drawing/2016/5/14/chartex" xmlns:mc="http://schemas.openxmlformats.org/markup-compatibility/2006" xmlns:aink="http://schemas.microsoft.com/office/drawing/2016/ink" xmlns:am3d="http://schemas.microsoft.com/office/drawing/2017/model3d" xmlns:o="urn:schemas-microsoft-com:office:office" xmlns:r="http://schemas.openxmlformats.org/officeDocument/2006/relationships" xmlns:m="http://schemas.openxmlformats.org/officeDocument/2006/math" xmlns:v="urn:schemas-microsoft-com:vml" xmlns:wp14="http://schemas.microsoft.com/office/word/2010/wordprocessingDrawing" xmlns:wp="http://schemas.openxmlformats.org/drawingml/2006/wordprocessingDrawing" xmlns:w10="urn:schemas-microsoft-com:office:word" xmlns:w="http://schemas.openxmlformats.org/wordprocessingml/2006/main" xmlns:w14="http://schemas.microsoft.com/office/word/2010/wordml" xmlns:w15="http://schemas.microsoft.com/office/word/2012/wordml" xmlns:w16cex="http://schemas.microsoft.com/office/word/2018/wordml/cex" xmlns:w16cid="http://schemas.microsoft.com/office/word/2016/wordml/cid" xmlns:w16="http://schemas.microsoft.com/office/word/2018/wordml" xmlns:w16sdtdh="http://schemas.microsoft.com/office/word/2020/wordml/sdtdatahash" xmlns:w16se="http://schemas.microsoft.com/office/word/2015/wordml/symex" xmlns:wpg="http://schemas.microsoft.com/office/word/2010/wordprocessingGroup" xmlns:wpi="http://schemas.microsoft.com/office/word/2010/wordprocessingInk" xmlns:wne="http://schemas.microsoft.com/office/word/2006/wordml" xmlns:wps="http://schemas.microsoft.com/office/word/2010/wordprocessingShape" mc:Ignorable="w14 w15 w16se w16cid w16 w16cex w16sdtdh wp14">
+<w:ftr xmlns:ve="http://schemas.openxmlformats.org/markup-compatibility/2006" xmlns:o="urn:schemas-microsoft-com:office:office" xmlns:r="http://schemas.openxmlformats.org/officeDocument/2006/relationships" xmlns:m="http://schemas.openxmlformats.org/officeDocument/2006/math" xmlns:v="urn:schemas-microsoft-com:vml" xmlns:wp="http://schemas.openxmlformats.org/drawingml/2006/wordprocessingDrawing" xmlns:w10="urn:schemas-microsoft-com:office:word" xmlns:w="http://schemas.openxmlformats.org/wordprocessingml/2006/main" xmlns:wne="http://schemas.microsoft.com/office/word/2006/wordml">
   <w:p>
     <w:pPr>
       <w:pStyle w:val="Footer"/>
@@ -8501,15 +8196,15 @@
 </file>
 
 <file path=word/footnotes.xml><?xml version="1.0" encoding="utf-8"?>
-<w:footnotes xmlns:wpc="http://schemas.microsoft.com/office/word/2010/wordprocessingCanvas" xmlns:cx="http://schemas.microsoft.com/office/drawing/2014/chartex" xmlns:cx1="http://schemas.microsoft.com/office/drawing/2015/9/8/chartex" xmlns:cx2="http://schemas.microsoft.com/office/drawing/2015/10/21/chartex" xmlns:cx3="http://schemas.microsoft.com/office/drawing/2016/5/9/chartex" xmlns:cx4="http://schemas.microsoft.com/office/drawing/2016/5/10/chartex" xmlns:cx5="http://schemas.microsoft.com/office/drawing/2016/5/11/chartex" xmlns:cx6="http://schemas.microsoft.com/office/drawing/2016/5/12/chartex" xmlns:cx7="http://schemas.microsoft.com/office/drawing/2016/5/13/chartex" xmlns:cx8="http://schemas.microsoft.com/office/drawing/2016/5/14/chartex" xmlns:mc="http://schemas.openxmlformats.org/markup-compatibility/2006" xmlns:aink="http://schemas.microsoft.com/office/drawing/2016/ink" xmlns:am3d="http://schemas.microsoft.com/office/drawing/2017/model3d" xmlns:o="urn:schemas-microsoft-com:office:office" xmlns:r="http://schemas.openxmlformats.org/officeDocument/2006/relationships" xmlns:m="http://schemas.openxmlformats.org/officeDocument/2006/math" xmlns:v="urn:schemas-microsoft-com:vml" xmlns:wp14="http://schemas.microsoft.com/office/word/2010/wordprocessingDrawing" xmlns:wp="http://schemas.openxmlformats.org/drawingml/2006/wordprocessingDrawing" xmlns:w10="urn:schemas-microsoft-com:office:word" xmlns:w="http://schemas.openxmlformats.org/wordprocessingml/2006/main" xmlns:w14="http://schemas.microsoft.com/office/word/2010/wordml" xmlns:w15="http://schemas.microsoft.com/office/word/2012/wordml" xmlns:w16cex="http://schemas.microsoft.com/office/word/2018/wordml/cex" xmlns:w16cid="http://schemas.microsoft.com/office/word/2016/wordml/cid" xmlns:w16="http://schemas.microsoft.com/office/word/2018/wordml" xmlns:w16sdtdh="http://schemas.microsoft.com/office/word/2020/wordml/sdtdatahash" xmlns:w16se="http://schemas.microsoft.com/office/word/2015/wordml/symex" xmlns:wpg="http://schemas.microsoft.com/office/word/2010/wordprocessingGroup" xmlns:wpi="http://schemas.microsoft.com/office/word/2010/wordprocessingInk" xmlns:wne="http://schemas.microsoft.com/office/word/2006/wordml" xmlns:wps="http://schemas.microsoft.com/office/word/2010/wordprocessingShape" mc:Ignorable="w14 w15 w16se w16cid w16 w16cex w16sdtdh wp14">
-  <w:footnote w:type="separator" w:id="-1">
+<w:footnotes xmlns:ve="http://schemas.openxmlformats.org/markup-compatibility/2006" xmlns:o="urn:schemas-microsoft-com:office:office" xmlns:r="http://schemas.openxmlformats.org/officeDocument/2006/relationships" xmlns:m="http://schemas.openxmlformats.org/officeDocument/2006/math" xmlns:v="urn:schemas-microsoft-com:vml" xmlns:wp="http://schemas.openxmlformats.org/drawingml/2006/wordprocessingDrawing" xmlns:w10="urn:schemas-microsoft-com:office:word" xmlns:w="http://schemas.openxmlformats.org/wordprocessingml/2006/main" xmlns:wne="http://schemas.microsoft.com/office/word/2006/wordml">
+  <w:footnote w:type="separator" w:id="0">
     <w:p>
       <w:r>
         <w:separator/>
       </w:r>
     </w:p>
   </w:footnote>
-  <w:footnote w:type="continuationSeparator" w:id="0">
+  <w:footnote w:type="continuationSeparator" w:id="1">
     <w:p>
       <w:r>
         <w:continuationSeparator/>
@@ -8520,7 +8215,7 @@
 </file>
 
 <file path=word/header1.xml><?xml version="1.0" encoding="utf-8"?>
-<w:hdr xmlns:wpc="http://schemas.microsoft.com/office/word/2010/wordprocessingCanvas" xmlns:cx="http://schemas.microsoft.com/office/drawing/2014/chartex" xmlns:cx1="http://schemas.microsoft.com/office/drawing/2015/9/8/chartex" xmlns:cx2="http://schemas.microsoft.com/office/drawing/2015/10/21/chartex" xmlns:cx3="http://schemas.microsoft.com/office/drawing/2016/5/9/chartex" xmlns:cx4="http://schemas.microsoft.com/office/drawing/2016/5/10/chartex" xmlns:cx5="http://schemas.microsoft.com/office/drawing/2016/5/11/chartex" xmlns:cx6="http://schemas.microsoft.com/office/drawing/2016/5/12/chartex" xmlns:cx7="http://schemas.microsoft.com/office/drawing/2016/5/13/chartex" xmlns:cx8="http://schemas.microsoft.com/office/drawing/2016/5/14/chartex" xmlns:mc="http://schemas.openxmlformats.org/markup-compatibility/2006" xmlns:aink="http://schemas.microsoft.com/office/drawing/2016/ink" xmlns:am3d="http://schemas.microsoft.com/office/drawing/2017/model3d" xmlns:o="urn:schemas-microsoft-com:office:office" xmlns:r="http://schemas.openxmlformats.org/officeDocument/2006/relationships" xmlns:m="http://schemas.openxmlformats.org/officeDocument/2006/math" xmlns:v="urn:schemas-microsoft-com:vml" xmlns:wp14="http://schemas.microsoft.com/office/word/2010/wordprocessingDrawing" xmlns:wp="http://schemas.openxmlformats.org/drawingml/2006/wordprocessingDrawing" xmlns:w10="urn:schemas-microsoft-com:office:word" xmlns:w="http://schemas.openxmlformats.org/wordprocessingml/2006/main" xmlns:w14="http://schemas.microsoft.com/office/word/2010/wordml" xmlns:w15="http://schemas.microsoft.com/office/word/2012/wordml" xmlns:w16cex="http://schemas.microsoft.com/office/word/2018/wordml/cex" xmlns:w16cid="http://schemas.microsoft.com/office/word/2016/wordml/cid" xmlns:w16="http://schemas.microsoft.com/office/word/2018/wordml" xmlns:w16sdtdh="http://schemas.microsoft.com/office/word/2020/wordml/sdtdatahash" xmlns:w16se="http://schemas.microsoft.com/office/word/2015/wordml/symex" xmlns:wpg="http://schemas.microsoft.com/office/word/2010/wordprocessingGroup" xmlns:wpi="http://schemas.microsoft.com/office/word/2010/wordprocessingInk" xmlns:wne="http://schemas.microsoft.com/office/word/2006/wordml" xmlns:wps="http://schemas.microsoft.com/office/word/2010/wordprocessingShape" mc:Ignorable="w14 w15 w16se w16cid w16 w16cex w16sdtdh wp14">
+<w:hdr xmlns:ve="http://schemas.openxmlformats.org/markup-compatibility/2006" xmlns:o="urn:schemas-microsoft-com:office:office" xmlns:r="http://schemas.openxmlformats.org/officeDocument/2006/relationships" xmlns:m="http://schemas.openxmlformats.org/officeDocument/2006/math" xmlns:v="urn:schemas-microsoft-com:vml" xmlns:wp="http://schemas.openxmlformats.org/drawingml/2006/wordprocessingDrawing" xmlns:w10="urn:schemas-microsoft-com:office:word" xmlns:w="http://schemas.openxmlformats.org/wordprocessingml/2006/main" xmlns:wne="http://schemas.microsoft.com/office/word/2006/wordml">
   <w:p>
     <w:pPr>
       <w:pStyle w:val="Header"/>
@@ -8530,7 +8225,7 @@
 </file>
 
 <file path=word/header2.xml><?xml version="1.0" encoding="utf-8"?>
-<w:hdr xmlns:wpc="http://schemas.microsoft.com/office/word/2010/wordprocessingCanvas" xmlns:cx="http://schemas.microsoft.com/office/drawing/2014/chartex" xmlns:cx1="http://schemas.microsoft.com/office/drawing/2015/9/8/chartex" xmlns:cx2="http://schemas.microsoft.com/office/drawing/2015/10/21/chartex" xmlns:cx3="http://schemas.microsoft.com/office/drawing/2016/5/9/chartex" xmlns:cx4="http://schemas.microsoft.com/office/drawing/2016/5/10/chartex" xmlns:cx5="http://schemas.microsoft.com/office/drawing/2016/5/11/chartex" xmlns:cx6="http://schemas.microsoft.com/office/drawing/2016/5/12/chartex" xmlns:cx7="http://schemas.microsoft.com/office/drawing/2016/5/13/chartex" xmlns:cx8="http://schemas.microsoft.com/office/drawing/2016/5/14/chartex" xmlns:mc="http://schemas.openxmlformats.org/markup-compatibility/2006" xmlns:aink="http://schemas.microsoft.com/office/drawing/2016/ink" xmlns:am3d="http://schemas.microsoft.com/office/drawing/2017/model3d" xmlns:o="urn:schemas-microsoft-com:office:office" xmlns:r="http://schemas.openxmlformats.org/officeDocument/2006/relationships" xmlns:m="http://schemas.openxmlformats.org/officeDocument/2006/math" xmlns:v="urn:schemas-microsoft-com:vml" xmlns:wp14="http://schemas.microsoft.com/office/word/2010/wordprocessingDrawing" xmlns:wp="http://schemas.openxmlformats.org/drawingml/2006/wordprocessingDrawing" xmlns:w10="urn:schemas-microsoft-com:office:word" xmlns:w="http://schemas.openxmlformats.org/wordprocessingml/2006/main" xmlns:w14="http://schemas.microsoft.com/office/word/2010/wordml" xmlns:w15="http://schemas.microsoft.com/office/word/2012/wordml" xmlns:w16cex="http://schemas.microsoft.com/office/word/2018/wordml/cex" xmlns:w16cid="http://schemas.microsoft.com/office/word/2016/wordml/cid" xmlns:w16="http://schemas.microsoft.com/office/word/2018/wordml" xmlns:w16sdtdh="http://schemas.microsoft.com/office/word/2020/wordml/sdtdatahash" xmlns:w16se="http://schemas.microsoft.com/office/word/2015/wordml/symex" xmlns:wpg="http://schemas.microsoft.com/office/word/2010/wordprocessingGroup" xmlns:wpi="http://schemas.microsoft.com/office/word/2010/wordprocessingInk" xmlns:wne="http://schemas.microsoft.com/office/word/2006/wordml" xmlns:wps="http://schemas.microsoft.com/office/word/2010/wordprocessingShape" mc:Ignorable="w14 w15 w16se w16cid w16 w16cex w16sdtdh wp14">
+<w:hdr xmlns:ve="http://schemas.openxmlformats.org/markup-compatibility/2006" xmlns:o="urn:schemas-microsoft-com:office:office" xmlns:r="http://schemas.openxmlformats.org/officeDocument/2006/relationships" xmlns:m="http://schemas.openxmlformats.org/officeDocument/2006/math" xmlns:v="urn:schemas-microsoft-com:vml" xmlns:wp="http://schemas.openxmlformats.org/drawingml/2006/wordprocessingDrawing" xmlns:w10="urn:schemas-microsoft-com:office:word" xmlns:w="http://schemas.openxmlformats.org/wordprocessingml/2006/main" xmlns:wne="http://schemas.microsoft.com/office/word/2006/wordml">
   <w:p>
     <w:pPr>
       <w:pStyle w:val="Header"/>
@@ -8540,7 +8235,7 @@
 </file>
 
 <file path=word/header3.xml><?xml version="1.0" encoding="utf-8"?>
-<w:hdr xmlns:wpc="http://schemas.microsoft.com/office/word/2010/wordprocessingCanvas" xmlns:cx="http://schemas.microsoft.com/office/drawing/2014/chartex" xmlns:cx1="http://schemas.microsoft.com/office/drawing/2015/9/8/chartex" xmlns:cx2="http://schemas.microsoft.com/office/drawing/2015/10/21/chartex" xmlns:cx3="http://schemas.microsoft.com/office/drawing/2016/5/9/chartex" xmlns:cx4="http://schemas.microsoft.com/office/drawing/2016/5/10/chartex" xmlns:cx5="http://schemas.microsoft.com/office/drawing/2016/5/11/chartex" xmlns:cx6="http://schemas.microsoft.com/office/drawing/2016/5/12/chartex" xmlns:cx7="http://schemas.microsoft.com/office/drawing/2016/5/13/chartex" xmlns:cx8="http://schemas.microsoft.com/office/drawing/2016/5/14/chartex" xmlns:mc="http://schemas.openxmlformats.org/markup-compatibility/2006" xmlns:aink="http://schemas.microsoft.com/office/drawing/2016/ink" xmlns:am3d="http://schemas.microsoft.com/office/drawing/2017/model3d" xmlns:o="urn:schemas-microsoft-com:office:office" xmlns:r="http://schemas.openxmlformats.org/officeDocument/2006/relationships" xmlns:m="http://schemas.openxmlformats.org/officeDocument/2006/math" xmlns:v="urn:schemas-microsoft-com:vml" xmlns:wp14="http://schemas.microsoft.com/office/word/2010/wordprocessingDrawing" xmlns:wp="http://schemas.openxmlformats.org/drawingml/2006/wordprocessingDrawing" xmlns:w10="urn:schemas-microsoft-com:office:word" xmlns:w="http://schemas.openxmlformats.org/wordprocessingml/2006/main" xmlns:w14="http://schemas.microsoft.com/office/word/2010/wordml" xmlns:w15="http://schemas.microsoft.com/office/word/2012/wordml" xmlns:w16cex="http://schemas.microsoft.com/office/word/2018/wordml/cex" xmlns:w16cid="http://schemas.microsoft.com/office/word/2016/wordml/cid" xmlns:w16="http://schemas.microsoft.com/office/word/2018/wordml" xmlns:w16sdtdh="http://schemas.microsoft.com/office/word/2020/wordml/sdtdatahash" xmlns:w16se="http://schemas.microsoft.com/office/word/2015/wordml/symex" xmlns:wpg="http://schemas.microsoft.com/office/word/2010/wordprocessingGroup" xmlns:wpi="http://schemas.microsoft.com/office/word/2010/wordprocessingInk" xmlns:wne="http://schemas.microsoft.com/office/word/2006/wordml" xmlns:wps="http://schemas.microsoft.com/office/word/2010/wordprocessingShape" mc:Ignorable="w14 w15 w16se w16cid w16 w16cex w16sdtdh wp14">
+<w:hdr xmlns:ve="http://schemas.openxmlformats.org/markup-compatibility/2006" xmlns:o="urn:schemas-microsoft-com:office:office" xmlns:r="http://schemas.openxmlformats.org/officeDocument/2006/relationships" xmlns:m="http://schemas.openxmlformats.org/officeDocument/2006/math" xmlns:v="urn:schemas-microsoft-com:vml" xmlns:wp="http://schemas.openxmlformats.org/drawingml/2006/wordprocessingDrawing" xmlns:w10="urn:schemas-microsoft-com:office:word" xmlns:w="http://schemas.openxmlformats.org/wordprocessingml/2006/main" xmlns:wne="http://schemas.microsoft.com/office/word/2006/wordml">
   <w:p>
     <w:pPr>
       <w:pStyle w:val="Header"/>
@@ -8550,8 +8245,8 @@
 </file>
 
 <file path=word/numbering.xml><?xml version="1.0" encoding="utf-8"?>
-<w:numbering xmlns:wpc="http://schemas.microsoft.com/office/word/2010/wordprocessingCanvas" xmlns:cx="http://schemas.microsoft.com/office/drawing/2014/chartex" xmlns:cx1="http://schemas.microsoft.com/office/drawing/2015/9/8/chartex" xmlns:cx2="http://schemas.microsoft.com/office/drawing/2015/10/21/chartex" xmlns:cx3="http://schemas.microsoft.com/office/drawing/2016/5/9/chartex" xmlns:cx4="http://schemas.microsoft.com/office/drawing/2016/5/10/chartex" xmlns:cx5="http://schemas.microsoft.com/office/drawing/2016/5/11/chartex" xmlns:cx6="http://schemas.microsoft.com/office/drawing/2016/5/12/chartex" xmlns:cx7="http://schemas.microsoft.com/office/drawing/2016/5/13/chartex" xmlns:cx8="http://schemas.microsoft.com/office/drawing/2016/5/14/chartex" xmlns:mc="http://schemas.openxmlformats.org/markup-compatibility/2006" xmlns:aink="http://schemas.microsoft.com/office/drawing/2016/ink" xmlns:am3d="http://schemas.microsoft.com/office/drawing/2017/model3d" xmlns:o="urn:schemas-microsoft-com:office:office" xmlns:r="http://schemas.openxmlformats.org/officeDocument/2006/relationships" xmlns:m="http://schemas.openxmlformats.org/officeDocument/2006/math" xmlns:v="urn:schemas-microsoft-com:vml" xmlns:wp14="http://schemas.microsoft.com/office/word/2010/wordprocessingDrawing" xmlns:wp="http://schemas.openxmlformats.org/drawingml/2006/wordprocessingDrawing" xmlns:w10="urn:schemas-microsoft-com:office:word" xmlns:w="http://schemas.openxmlformats.org/wordprocessingml/2006/main" xmlns:w14="http://schemas.microsoft.com/office/word/2010/wordml" xmlns:w15="http://schemas.microsoft.com/office/word/2012/wordml" xmlns:w16cex="http://schemas.microsoft.com/office/word/2018/wordml/cex" xmlns:w16cid="http://schemas.microsoft.com/office/word/2016/wordml/cid" xmlns:w16="http://schemas.microsoft.com/office/word/2018/wordml" xmlns:w16sdtdh="http://schemas.microsoft.com/office/word/2020/wordml/sdtdatahash" xmlns:w16se="http://schemas.microsoft.com/office/word/2015/wordml/symex" xmlns:wpg="http://schemas.microsoft.com/office/word/2010/wordprocessingGroup" xmlns:wpi="http://schemas.microsoft.com/office/word/2010/wordprocessingInk" xmlns:wne="http://schemas.microsoft.com/office/word/2006/wordml" xmlns:wps="http://schemas.microsoft.com/office/word/2010/wordprocessingShape" mc:Ignorable="w14 w15 w16se w16cid w16 w16cex w16sdtdh wp14">
-  <w:abstractNum w:abstractNumId="0" w15:restartNumberingAfterBreak="0">
+<w:numbering xmlns:ve="http://schemas.openxmlformats.org/markup-compatibility/2006" xmlns:o="urn:schemas-microsoft-com:office:office" xmlns:r="http://schemas.openxmlformats.org/officeDocument/2006/relationships" xmlns:m="http://schemas.openxmlformats.org/officeDocument/2006/math" xmlns:v="urn:schemas-microsoft-com:vml" xmlns:wp="http://schemas.openxmlformats.org/drawingml/2006/wordprocessingDrawing" xmlns:w10="urn:schemas-microsoft-com:office:word" xmlns:w="http://schemas.openxmlformats.org/wordprocessingml/2006/main" xmlns:wne="http://schemas.microsoft.com/office/word/2006/wordml">
+  <w:abstractNum w:abstractNumId="0">
     <w:nsid w:val="FFFFFF1D"/>
     <w:multiLevelType w:val="multilevel"/>
     <w:tmpl w:val="7A36CE9E"/>
@@ -8691,7 +8386,7 @@
       </w:rPr>
     </w:lvl>
   </w:abstractNum>
-  <w:abstractNum w:abstractNumId="1" w15:restartNumberingAfterBreak="0">
+  <w:abstractNum w:abstractNumId="1">
     <w:nsid w:val="FFFFFF7C"/>
     <w:multiLevelType w:val="singleLevel"/>
     <w:tmpl w:val="DD629BEE"/>
@@ -8708,7 +8403,7 @@
       </w:pPr>
     </w:lvl>
   </w:abstractNum>
-  <w:abstractNum w:abstractNumId="2" w15:restartNumberingAfterBreak="0">
+  <w:abstractNum w:abstractNumId="2">
     <w:nsid w:val="FFFFFF7D"/>
     <w:multiLevelType w:val="singleLevel"/>
     <w:tmpl w:val="2648E1C4"/>
@@ -8725,7 +8420,7 @@
       </w:pPr>
     </w:lvl>
   </w:abstractNum>
-  <w:abstractNum w:abstractNumId="3" w15:restartNumberingAfterBreak="0">
+  <w:abstractNum w:abstractNumId="3">
     <w:nsid w:val="FFFFFF7E"/>
     <w:multiLevelType w:val="singleLevel"/>
     <w:tmpl w:val="9D38DB54"/>
@@ -8742,7 +8437,7 @@
       </w:pPr>
     </w:lvl>
   </w:abstractNum>
-  <w:abstractNum w:abstractNumId="4" w15:restartNumberingAfterBreak="0">
+  <w:abstractNum w:abstractNumId="4">
     <w:nsid w:val="FFFFFF7F"/>
     <w:multiLevelType w:val="singleLevel"/>
     <w:tmpl w:val="632C24E2"/>
@@ -8759,7 +8454,7 @@
       </w:pPr>
     </w:lvl>
   </w:abstractNum>
-  <w:abstractNum w:abstractNumId="5" w15:restartNumberingAfterBreak="0">
+  <w:abstractNum w:abstractNumId="5">
     <w:nsid w:val="FFFFFF80"/>
     <w:multiLevelType w:val="singleLevel"/>
     <w:tmpl w:val="82268A14"/>
@@ -8779,7 +8474,7 @@
       </w:rPr>
     </w:lvl>
   </w:abstractNum>
-  <w:abstractNum w:abstractNumId="6" w15:restartNumberingAfterBreak="0">
+  <w:abstractNum w:abstractNumId="6">
     <w:nsid w:val="FFFFFF81"/>
     <w:multiLevelType w:val="singleLevel"/>
     <w:tmpl w:val="8C0E77FE"/>
@@ -8799,7 +8494,7 @@
       </w:rPr>
     </w:lvl>
   </w:abstractNum>
-  <w:abstractNum w:abstractNumId="7" w15:restartNumberingAfterBreak="0">
+  <w:abstractNum w:abstractNumId="7">
     <w:nsid w:val="FFFFFF82"/>
     <w:multiLevelType w:val="singleLevel"/>
     <w:tmpl w:val="174639B8"/>
@@ -8819,7 +8514,7 @@
       </w:rPr>
     </w:lvl>
   </w:abstractNum>
-  <w:abstractNum w:abstractNumId="8" w15:restartNumberingAfterBreak="0">
+  <w:abstractNum w:abstractNumId="8">
     <w:nsid w:val="FFFFFF83"/>
     <w:multiLevelType w:val="singleLevel"/>
     <w:tmpl w:val="B1ACC408"/>
@@ -8839,7 +8534,7 @@
       </w:rPr>
     </w:lvl>
   </w:abstractNum>
-  <w:abstractNum w:abstractNumId="9" w15:restartNumberingAfterBreak="0">
+  <w:abstractNum w:abstractNumId="9">
     <w:nsid w:val="FFFFFF88"/>
     <w:multiLevelType w:val="singleLevel"/>
     <w:tmpl w:val="229E8DFE"/>
@@ -8856,7 +8551,7 @@
       </w:pPr>
     </w:lvl>
   </w:abstractNum>
-  <w:abstractNum w:abstractNumId="10" w15:restartNumberingAfterBreak="0">
+  <w:abstractNum w:abstractNumId="10">
     <w:nsid w:val="FFFFFF89"/>
     <w:multiLevelType w:val="singleLevel"/>
     <w:tmpl w:val="EA847AFE"/>
@@ -8876,7 +8571,7 @@
       </w:rPr>
     </w:lvl>
   </w:abstractNum>
-  <w:abstractNum w:abstractNumId="11" w15:restartNumberingAfterBreak="0">
+  <w:abstractNum w:abstractNumId="11">
     <w:nsid w:val="1E177E97"/>
     <w:multiLevelType w:val="hybridMultilevel"/>
     <w:tmpl w:val="A6463BCE"/>
@@ -8962,7 +8657,7 @@
       </w:pPr>
     </w:lvl>
   </w:abstractNum>
-  <w:abstractNum w:abstractNumId="12" w15:restartNumberingAfterBreak="0">
+  <w:abstractNum w:abstractNumId="12">
     <w:nsid w:val="20AF0333"/>
     <w:multiLevelType w:val="hybridMultilevel"/>
     <w:tmpl w:val="CB0E7F4E"/>
@@ -9104,7 +8799,7 @@
       </w:rPr>
     </w:lvl>
   </w:abstractNum>
-  <w:abstractNum w:abstractNumId="13" w15:restartNumberingAfterBreak="0">
+  <w:abstractNum w:abstractNumId="13">
     <w:nsid w:val="26FE1FCF"/>
     <w:multiLevelType w:val="hybridMultilevel"/>
     <w:tmpl w:val="33826962"/>
@@ -9134,14 +8829,6 @@
         <w:sz w:val="16"/>
         <w:szCs w:val="16"/>
         <w:vertAlign w:val="superscript"/>
-        <w14:shadow w14:blurRad="0" w14:dist="0" w14:dir="0" w14:sx="0" w14:sy="0" w14:kx="0" w14:ky="0" w14:algn="none">
-          <w14:srgbClr w14:val="000000"/>
-        </w14:shadow>
-        <w14:textOutline w14:w="0" w14:cap="rnd" w14:cmpd="sng" w14:algn="ctr">
-          <w14:noFill/>
-          <w14:prstDash w14:val="solid"/>
-          <w14:bevel/>
-        </w14:textOutline>
       </w:rPr>
     </w:lvl>
     <w:lvl w:ilvl="1" w:tplc="04090019">
@@ -9265,7 +8952,7 @@
       </w:rPr>
     </w:lvl>
   </w:abstractNum>
-  <w:abstractNum w:abstractNumId="14" w15:restartNumberingAfterBreak="0">
+  <w:abstractNum w:abstractNumId="14">
     <w:nsid w:val="37660336"/>
     <w:multiLevelType w:val="hybridMultilevel"/>
     <w:tmpl w:val="754EAC84"/>
@@ -9406,7 +9093,7 @@
       </w:rPr>
     </w:lvl>
   </w:abstractNum>
-  <w:abstractNum w:abstractNumId="15" w15:restartNumberingAfterBreak="0">
+  <w:abstractNum w:abstractNumId="15">
     <w:nsid w:val="39E54FC6"/>
     <w:multiLevelType w:val="singleLevel"/>
     <w:tmpl w:val="5B7288D4"/>
@@ -9426,7 +9113,7 @@
       </w:rPr>
     </w:lvl>
   </w:abstractNum>
-  <w:abstractNum w:abstractNumId="16" w15:restartNumberingAfterBreak="0">
+  <w:abstractNum w:abstractNumId="16">
     <w:nsid w:val="4189603E"/>
     <w:multiLevelType w:val="multilevel"/>
     <w:tmpl w:val="0AB06E12"/>
@@ -9452,14 +9139,6 @@
         <w:sz w:val="20"/>
         <w:szCs w:val="20"/>
         <w:vertAlign w:val="baseline"/>
-        <w14:shadow w14:blurRad="0" w14:dist="0" w14:dir="0" w14:sx="0" w14:sy="0" w14:kx="0" w14:ky="0" w14:algn="none">
-          <w14:srgbClr w14:val="000000"/>
-        </w14:shadow>
-        <w14:textOutline w14:w="0" w14:cap="rnd" w14:cmpd="sng" w14:algn="ctr">
-          <w14:noFill/>
-          <w14:prstDash w14:val="solid"/>
-          <w14:bevel/>
-        </w14:textOutline>
       </w:rPr>
     </w:lvl>
     <w:lvl w:ilvl="1">
@@ -9488,14 +9167,6 @@
         <w:sz w:val="20"/>
         <w:szCs w:val="20"/>
         <w:vertAlign w:val="baseline"/>
-        <w14:shadow w14:blurRad="0" w14:dist="0" w14:dir="0" w14:sx="0" w14:sy="0" w14:kx="0" w14:ky="0" w14:algn="none">
-          <w14:srgbClr w14:val="000000"/>
-        </w14:shadow>
-        <w14:textOutline w14:w="0" w14:cap="rnd" w14:cmpd="sng" w14:algn="ctr">
-          <w14:noFill/>
-          <w14:prstDash w14:val="solid"/>
-          <w14:bevel/>
-        </w14:textOutline>
       </w:rPr>
     </w:lvl>
     <w:lvl w:ilvl="2">
@@ -9524,14 +9195,6 @@
         <w:sz w:val="20"/>
         <w:szCs w:val="20"/>
         <w:vertAlign w:val="baseline"/>
-        <w14:shadow w14:blurRad="0" w14:dist="0" w14:dir="0" w14:sx="0" w14:sy="0" w14:kx="0" w14:ky="0" w14:algn="none">
-          <w14:srgbClr w14:val="000000"/>
-        </w14:shadow>
-        <w14:textOutline w14:w="0" w14:cap="rnd" w14:cmpd="sng" w14:algn="ctr">
-          <w14:noFill/>
-          <w14:prstDash w14:val="solid"/>
-          <w14:bevel/>
-        </w14:textOutline>
       </w:rPr>
     </w:lvl>
     <w:lvl w:ilvl="3">
@@ -9633,7 +9296,7 @@
       </w:rPr>
     </w:lvl>
   </w:abstractNum>
-  <w:abstractNum w:abstractNumId="17" w15:restartNumberingAfterBreak="0">
+  <w:abstractNum w:abstractNumId="17">
     <w:nsid w:val="493C3F76"/>
     <w:multiLevelType w:val="hybridMultilevel"/>
     <w:tmpl w:val="9A9E418C"/>
@@ -9661,14 +9324,6 @@
         <w:position w:val="0"/>
         <w:sz w:val="16"/>
         <w:vertAlign w:val="superscript"/>
-        <w14:shadow w14:blurRad="0" w14:dist="0" w14:dir="0" w14:sx="0" w14:sy="0" w14:kx="0" w14:ky="0" w14:algn="none">
-          <w14:srgbClr w14:val="000000"/>
-        </w14:shadow>
-        <w14:textOutline w14:w="0" w14:cap="rnd" w14:cmpd="sng" w14:algn="ctr">
-          <w14:noFill/>
-          <w14:prstDash w14:val="solid"/>
-          <w14:bevel/>
-        </w14:textOutline>
       </w:rPr>
     </w:lvl>
     <w:lvl w:ilvl="1" w:tplc="04090019" w:tentative="1">
@@ -9744,7 +9399,7 @@
       </w:pPr>
     </w:lvl>
   </w:abstractNum>
-  <w:abstractNum w:abstractNumId="18" w15:restartNumberingAfterBreak="0">
+  <w:abstractNum w:abstractNumId="18">
     <w:nsid w:val="52CA544A"/>
     <w:multiLevelType w:val="singleLevel"/>
     <w:tmpl w:val="AED6D67E"/>
@@ -9771,7 +9426,7 @@
       </w:rPr>
     </w:lvl>
   </w:abstractNum>
-  <w:abstractNum w:abstractNumId="19" w15:restartNumberingAfterBreak="0">
+  <w:abstractNum w:abstractNumId="19">
     <w:nsid w:val="5E37400E"/>
     <w:multiLevelType w:val="hybridMultilevel"/>
     <w:tmpl w:val="41E0B558"/>
@@ -9857,7 +9512,7 @@
       </w:pPr>
     </w:lvl>
   </w:abstractNum>
-  <w:abstractNum w:abstractNumId="20" w15:restartNumberingAfterBreak="0">
+  <w:abstractNum w:abstractNumId="20">
     <w:nsid w:val="6C402C58"/>
     <w:multiLevelType w:val="hybridMultilevel"/>
     <w:tmpl w:val="9A1CA078"/>
@@ -10002,7 +9657,7 @@
       </w:rPr>
     </w:lvl>
   </w:abstractNum>
-  <w:abstractNum w:abstractNumId="21" w15:restartNumberingAfterBreak="0">
+  <w:abstractNum w:abstractNumId="21">
     <w:nsid w:val="6CD32DA8"/>
     <w:multiLevelType w:val="singleLevel"/>
     <w:tmpl w:val="166470C2"/>
@@ -10107,7 +9762,7 @@
 </file>
 
 <file path=word/styles.xml><?xml version="1.0" encoding="utf-8"?>
-<w:styles xmlns:mc="http://schemas.openxmlformats.org/markup-compatibility/2006" xmlns:r="http://schemas.openxmlformats.org/officeDocument/2006/relationships" xmlns:w="http://schemas.openxmlformats.org/wordprocessingml/2006/main" xmlns:w14="http://schemas.microsoft.com/office/word/2010/wordml" xmlns:w15="http://schemas.microsoft.com/office/word/2012/wordml" xmlns:w16cex="http://schemas.microsoft.com/office/word/2018/wordml/cex" xmlns:w16cid="http://schemas.microsoft.com/office/word/2016/wordml/cid" xmlns:w16="http://schemas.microsoft.com/office/word/2018/wordml" xmlns:w16sdtdh="http://schemas.microsoft.com/office/word/2020/wordml/sdtdatahash" xmlns:w16se="http://schemas.microsoft.com/office/word/2015/wordml/symex" mc:Ignorable="w14 w15 w16se w16cid w16 w16cex w16sdtdh">
+<w:styles xmlns:r="http://schemas.openxmlformats.org/officeDocument/2006/relationships" xmlns:w="http://schemas.openxmlformats.org/wordprocessingml/2006/main">
   <w:docDefaults>
     <w:rPrDefault>
       <w:rPr>
@@ -10117,7 +9772,7 @@
     </w:rPrDefault>
     <w:pPrDefault/>
   </w:docDefaults>
-  <w:latentStyles w:defLockedState="0" w:defUIPriority="0" w:defSemiHidden="0" w:defUnhideWhenUsed="0" w:defQFormat="0" w:count="376">
+  <w:latentStyles w:defLockedState="0" w:defUIPriority="0" w:defSemiHidden="0" w:defUnhideWhenUsed="0" w:defQFormat="0" w:count="267">
     <w:lsdException w:name="Normal" w:qFormat="1"/>
     <w:lsdException w:name="heading 1" w:qFormat="1"/>
     <w:lsdException w:name="heading 2" w:qFormat="1"/>
@@ -10296,119 +9951,11 @@
     <w:lsdException w:name="Book Title" w:uiPriority="33" w:qFormat="1"/>
     <w:lsdException w:name="Bibliography" w:semiHidden="1" w:uiPriority="37" w:unhideWhenUsed="1"/>
     <w:lsdException w:name="TOC Heading" w:semiHidden="1" w:uiPriority="39" w:unhideWhenUsed="1" w:qFormat="1"/>
-    <w:lsdException w:name="Plain Table 1" w:uiPriority="41"/>
-    <w:lsdException w:name="Plain Table 2" w:uiPriority="42"/>
-    <w:lsdException w:name="Plain Table 3" w:uiPriority="43"/>
-    <w:lsdException w:name="Plain Table 4" w:uiPriority="44"/>
-    <w:lsdException w:name="Plain Table 5" w:uiPriority="45"/>
-    <w:lsdException w:name="Grid Table Light" w:uiPriority="40"/>
-    <w:lsdException w:name="Grid Table 1 Light" w:uiPriority="46"/>
-    <w:lsdException w:name="Grid Table 2" w:uiPriority="47"/>
-    <w:lsdException w:name="Grid Table 3" w:uiPriority="48"/>
-    <w:lsdException w:name="Grid Table 4" w:uiPriority="49"/>
-    <w:lsdException w:name="Grid Table 5 Dark" w:uiPriority="50"/>
-    <w:lsdException w:name="Grid Table 6 Colorful" w:uiPriority="51"/>
-    <w:lsdException w:name="Grid Table 7 Colorful" w:uiPriority="52"/>
-    <w:lsdException w:name="Grid Table 1 Light Accent 1" w:uiPriority="46"/>
-    <w:lsdException w:name="Grid Table 2 Accent 1" w:uiPriority="47"/>
-    <w:lsdException w:name="Grid Table 3 Accent 1" w:uiPriority="48"/>
-    <w:lsdException w:name="Grid Table 4 Accent 1" w:uiPriority="49"/>
-    <w:lsdException w:name="Grid Table 5 Dark Accent 1" w:uiPriority="50"/>
-    <w:lsdException w:name="Grid Table 6 Colorful Accent 1" w:uiPriority="51"/>
-    <w:lsdException w:name="Grid Table 7 Colorful Accent 1" w:uiPriority="52"/>
-    <w:lsdException w:name="Grid Table 1 Light Accent 2" w:uiPriority="46"/>
-    <w:lsdException w:name="Grid Table 2 Accent 2" w:uiPriority="47"/>
-    <w:lsdException w:name="Grid Table 3 Accent 2" w:uiPriority="48"/>
-    <w:lsdException w:name="Grid Table 4 Accent 2" w:uiPriority="49"/>
-    <w:lsdException w:name="Grid Table 5 Dark Accent 2" w:uiPriority="50"/>
-    <w:lsdException w:name="Grid Table 6 Colorful Accent 2" w:uiPriority="51"/>
-    <w:lsdException w:name="Grid Table 7 Colorful Accent 2" w:uiPriority="52"/>
-    <w:lsdException w:name="Grid Table 1 Light Accent 3" w:uiPriority="46"/>
-    <w:lsdException w:name="Grid Table 2 Accent 3" w:uiPriority="47"/>
-    <w:lsdException w:name="Grid Table 3 Accent 3" w:uiPriority="48"/>
-    <w:lsdException w:name="Grid Table 4 Accent 3" w:uiPriority="49"/>
-    <w:lsdException w:name="Grid Table 5 Dark Accent 3" w:uiPriority="50"/>
-    <w:lsdException w:name="Grid Table 6 Colorful Accent 3" w:uiPriority="51"/>
-    <w:lsdException w:name="Grid Table 7 Colorful Accent 3" w:uiPriority="52"/>
-    <w:lsdException w:name="Grid Table 1 Light Accent 4" w:uiPriority="46"/>
-    <w:lsdException w:name="Grid Table 2 Accent 4" w:uiPriority="47"/>
-    <w:lsdException w:name="Grid Table 3 Accent 4" w:uiPriority="48"/>
-    <w:lsdException w:name="Grid Table 4 Accent 4" w:uiPriority="49"/>
-    <w:lsdException w:name="Grid Table 5 Dark Accent 4" w:uiPriority="50"/>
-    <w:lsdException w:name="Grid Table 6 Colorful Accent 4" w:uiPriority="51"/>
-    <w:lsdException w:name="Grid Table 7 Colorful Accent 4" w:uiPriority="52"/>
-    <w:lsdException w:name="Grid Table 1 Light Accent 5" w:uiPriority="46"/>
-    <w:lsdException w:name="Grid Table 2 Accent 5" w:uiPriority="47"/>
-    <w:lsdException w:name="Grid Table 3 Accent 5" w:uiPriority="48"/>
-    <w:lsdException w:name="Grid Table 4 Accent 5" w:uiPriority="49"/>
-    <w:lsdException w:name="Grid Table 5 Dark Accent 5" w:uiPriority="50"/>
-    <w:lsdException w:name="Grid Table 6 Colorful Accent 5" w:uiPriority="51"/>
-    <w:lsdException w:name="Grid Table 7 Colorful Accent 5" w:uiPriority="52"/>
-    <w:lsdException w:name="Grid Table 1 Light Accent 6" w:uiPriority="46"/>
-    <w:lsdException w:name="Grid Table 2 Accent 6" w:uiPriority="47"/>
-    <w:lsdException w:name="Grid Table 3 Accent 6" w:uiPriority="48"/>
-    <w:lsdException w:name="Grid Table 4 Accent 6" w:uiPriority="49"/>
-    <w:lsdException w:name="Grid Table 5 Dark Accent 6" w:uiPriority="50"/>
-    <w:lsdException w:name="Grid Table 6 Colorful Accent 6" w:uiPriority="51"/>
-    <w:lsdException w:name="Grid Table 7 Colorful Accent 6" w:uiPriority="52"/>
-    <w:lsdException w:name="List Table 1 Light" w:uiPriority="46"/>
-    <w:lsdException w:name="List Table 2" w:uiPriority="47"/>
-    <w:lsdException w:name="List Table 3" w:uiPriority="48"/>
-    <w:lsdException w:name="List Table 4" w:uiPriority="49"/>
-    <w:lsdException w:name="List Table 5 Dark" w:uiPriority="50"/>
-    <w:lsdException w:name="List Table 6 Colorful" w:uiPriority="51"/>
-    <w:lsdException w:name="List Table 7 Colorful" w:uiPriority="52"/>
-    <w:lsdException w:name="List Table 1 Light Accent 1" w:uiPriority="46"/>
-    <w:lsdException w:name="List Table 2 Accent 1" w:uiPriority="47"/>
-    <w:lsdException w:name="List Table 3 Accent 1" w:uiPriority="48"/>
-    <w:lsdException w:name="List Table 4 Accent 1" w:uiPriority="49"/>
-    <w:lsdException w:name="List Table 5 Dark Accent 1" w:uiPriority="50"/>
-    <w:lsdException w:name="List Table 6 Colorful Accent 1" w:uiPriority="51"/>
-    <w:lsdException w:name="List Table 7 Colorful Accent 1" w:uiPriority="52"/>
-    <w:lsdException w:name="List Table 1 Light Accent 2" w:uiPriority="46"/>
-    <w:lsdException w:name="List Table 2 Accent 2" w:uiPriority="47"/>
-    <w:lsdException w:name="List Table 3 Accent 2" w:uiPriority="48"/>
-    <w:lsdException w:name="List Table 4 Accent 2" w:uiPriority="49"/>
-    <w:lsdException w:name="List Table 5 Dark Accent 2" w:uiPriority="50"/>
-    <w:lsdException w:name="List Table 6 Colorful Accent 2" w:uiPriority="51"/>
-    <w:lsdException w:name="List Table 7 Colorful Accent 2" w:uiPriority="52"/>
-    <w:lsdException w:name="List Table 1 Light Accent 3" w:uiPriority="46"/>
-    <w:lsdException w:name="List Table 2 Accent 3" w:uiPriority="47"/>
-    <w:lsdException w:name="List Table 3 Accent 3" w:uiPriority="48"/>
-    <w:lsdException w:name="List Table 4 Accent 3" w:uiPriority="49"/>
-    <w:lsdException w:name="List Table 5 Dark Accent 3" w:uiPriority="50"/>
-    <w:lsdException w:name="List Table 6 Colorful Accent 3" w:uiPriority="51"/>
-    <w:lsdException w:name="List Table 7 Colorful Accent 3" w:uiPriority="52"/>
-    <w:lsdException w:name="List Table 1 Light Accent 4" w:uiPriority="46"/>
-    <w:lsdException w:name="List Table 2 Accent 4" w:uiPriority="47"/>
-    <w:lsdException w:name="List Table 3 Accent 4" w:uiPriority="48"/>
-    <w:lsdException w:name="List Table 4 Accent 4" w:uiPriority="49"/>
-    <w:lsdException w:name="List Table 5 Dark Accent 4" w:uiPriority="50"/>
-    <w:lsdException w:name="List Table 6 Colorful Accent 4" w:uiPriority="51"/>
-    <w:lsdException w:name="List Table 7 Colorful Accent 4" w:uiPriority="52"/>
-    <w:lsdException w:name="List Table 1 Light Accent 5" w:uiPriority="46"/>
-    <w:lsdException w:name="List Table 2 Accent 5" w:uiPriority="47"/>
-    <w:lsdException w:name="List Table 3 Accent 5" w:uiPriority="48"/>
-    <w:lsdException w:name="List Table 4 Accent 5" w:uiPriority="49"/>
-    <w:lsdException w:name="List Table 5 Dark Accent 5" w:uiPriority="50"/>
-    <w:lsdException w:name="List Table 6 Colorful Accent 5" w:uiPriority="51"/>
-    <w:lsdException w:name="List Table 7 Colorful Accent 5" w:uiPriority="52"/>
-    <w:lsdException w:name="List Table 1 Light Accent 6" w:uiPriority="46"/>
-    <w:lsdException w:name="List Table 2 Accent 6" w:uiPriority="47"/>
-    <w:lsdException w:name="List Table 3 Accent 6" w:uiPriority="48"/>
-    <w:lsdException w:name="List Table 4 Accent 6" w:uiPriority="49"/>
-    <w:lsdException w:name="List Table 5 Dark Accent 6" w:uiPriority="50"/>
-    <w:lsdException w:name="List Table 6 Colorful Accent 6" w:uiPriority="51"/>
-    <w:lsdException w:name="List Table 7 Colorful Accent 6" w:uiPriority="52"/>
-    <w:lsdException w:name="Mention" w:semiHidden="1" w:uiPriority="99" w:unhideWhenUsed="1"/>
-    <w:lsdException w:name="Smart Hyperlink" w:semiHidden="1" w:uiPriority="99" w:unhideWhenUsed="1"/>
-    <w:lsdException w:name="Hashtag" w:semiHidden="1" w:uiPriority="99" w:unhideWhenUsed="1"/>
-    <w:lsdException w:name="Unresolved Mention" w:semiHidden="1" w:uiPriority="99" w:unhideWhenUsed="1"/>
-    <w:lsdException w:name="Smart Link" w:semiHidden="1" w:uiPriority="99" w:unhideWhenUsed="1"/>
   </w:latentStyles>
   <w:style w:type="paragraph" w:default="1" w:styleId="Normal">
     <w:name w:val="Normal"/>
     <w:qFormat/>
+    <w:rsid w:val="005028AC"/>
     <w:pPr>
       <w:jc w:val="center"/>
     </w:pPr>
@@ -10517,6 +10064,7 @@
     <w:basedOn w:val="Normal"/>
     <w:next w:val="Normal"/>
     <w:qFormat/>
+    <w:rsid w:val="005028AC"/>
     <w:pPr>
       <w:tabs>
         <w:tab w:val="left" w:pos="360"/>
@@ -10540,6 +10088,7 @@
     <w:uiPriority w:val="99"/>
     <w:semiHidden/>
     <w:unhideWhenUsed/>
+    <w:qFormat/>
     <w:tblPr>
       <w:tblInd w:w="0" w:type="dxa"/>
       <w:tblCellMar>
@@ -10573,12 +10122,14 @@
   </w:style>
   <w:style w:type="paragraph" w:customStyle="1" w:styleId="Affiliation">
     <w:name w:val="Affiliation"/>
+    <w:rsid w:val="005028AC"/>
     <w:pPr>
       <w:jc w:val="center"/>
     </w:pPr>
   </w:style>
   <w:style w:type="paragraph" w:customStyle="1" w:styleId="Author">
     <w:name w:val="Author"/>
+    <w:rsid w:val="005028AC"/>
     <w:pPr>
       <w:spacing w:before="360" w:after="40"/>
       <w:jc w:val="center"/>
@@ -10604,7 +10155,7 @@
     </w:pPr>
     <w:rPr>
       <w:spacing w:val="-1"/>
-      <w:lang w:val="x-none" w:eastAsia="x-none"/>
+      <w:lang/>
     </w:rPr>
   </w:style>
   <w:style w:type="character" w:customStyle="1" w:styleId="BodyTextChar">
@@ -10613,7 +10164,7 @@
     <w:rsid w:val="00E7596C"/>
     <w:rPr>
       <w:spacing w:val="-1"/>
-      <w:lang w:val="x-none" w:eastAsia="x-none"/>
+      <w:lang/>
     </w:rPr>
   </w:style>
   <w:style w:type="paragraph" w:customStyle="1" w:styleId="bulletlist">
@@ -10667,6 +10218,7 @@
   </w:style>
   <w:style w:type="paragraph" w:customStyle="1" w:styleId="footnote">
     <w:name w:val="footnote"/>
+    <w:rsid w:val="005028AC"/>
     <w:pPr>
       <w:framePr w:hSpace="187" w:vSpace="187" w:wrap="notBeside" w:vAnchor="text" w:hAnchor="page" w:x="6121" w:y="577"/>
       <w:numPr>
@@ -10681,6 +10233,7 @@
   </w:style>
   <w:style w:type="paragraph" w:customStyle="1" w:styleId="papersubtitle">
     <w:name w:val="paper subtitle"/>
+    <w:rsid w:val="005028AC"/>
     <w:pPr>
       <w:spacing w:after="120"/>
       <w:jc w:val="center"/>
@@ -10694,6 +10247,7 @@
   </w:style>
   <w:style w:type="paragraph" w:customStyle="1" w:styleId="papertitle">
     <w:name w:val="paper title"/>
+    <w:rsid w:val="005028AC"/>
     <w:pPr>
       <w:spacing w:after="120"/>
       <w:jc w:val="center"/>
@@ -10707,6 +10261,7 @@
   </w:style>
   <w:style w:type="paragraph" w:customStyle="1" w:styleId="references">
     <w:name w:val="references"/>
+    <w:rsid w:val="005028AC"/>
     <w:pPr>
       <w:numPr>
         <w:numId w:val="8"/>
@@ -10723,6 +10278,7 @@
   </w:style>
   <w:style w:type="paragraph" w:customStyle="1" w:styleId="sponsors">
     <w:name w:val="sponsors"/>
+    <w:rsid w:val="005028AC"/>
     <w:pPr>
       <w:framePr w:wrap="auto" w:hAnchor="text" w:x="615" w:y="2239"/>
       <w:pBdr>
@@ -10738,6 +10294,7 @@
   <w:style w:type="paragraph" w:customStyle="1" w:styleId="tablecolhead">
     <w:name w:val="table col head"/>
     <w:basedOn w:val="Normal"/>
+    <w:rsid w:val="005028AC"/>
     <w:rPr>
       <w:b/>
       <w:bCs/>
@@ -10748,6 +10305,7 @@
   <w:style w:type="paragraph" w:customStyle="1" w:styleId="tablecolsubhead">
     <w:name w:val="table col subhead"/>
     <w:basedOn w:val="tablecolhead"/>
+    <w:rsid w:val="005028AC"/>
     <w:rPr>
       <w:i/>
       <w:iCs/>
@@ -10757,6 +10315,7 @@
   </w:style>
   <w:style w:type="paragraph" w:customStyle="1" w:styleId="tablecopy">
     <w:name w:val="table copy"/>
+    <w:rsid w:val="005028AC"/>
     <w:pPr>
       <w:jc w:val="both"/>
     </w:pPr>
@@ -10784,6 +10343,7 @@
   </w:style>
   <w:style w:type="paragraph" w:customStyle="1" w:styleId="tablehead">
     <w:name w:val="table head"/>
+    <w:rsid w:val="005028AC"/>
     <w:pPr>
       <w:numPr>
         <w:numId w:val="9"/>
@@ -10867,7 +10427,7 @@
       <w:u w:val="single"/>
     </w:rPr>
   </w:style>
-  <w:style w:type="character" w:styleId="UnresolvedMention">
+  <w:style w:type="character" w:customStyle="1" w:styleId="UnresolvedMention">
     <w:name w:val="Unresolved Mention"/>
     <w:basedOn w:val="DefaultParagraphFont"/>
     <w:uiPriority w:val="99"/>
@@ -10891,6 +10451,7 @@
       <w:lang w:val="en-IN"/>
     </w:rPr>
     <w:tblPr>
+      <w:tblInd w:w="0" w:type="dxa"/>
       <w:tblBorders>
         <w:top w:val="single" w:sz="4" w:space="0" w:color="auto"/>
         <w:left w:val="single" w:sz="4" w:space="0" w:color="auto"/>
@@ -10899,7 +10460,60 @@
         <w:insideH w:val="single" w:sz="4" w:space="0" w:color="auto"/>
         <w:insideV w:val="single" w:sz="4" w:space="0" w:color="auto"/>
       </w:tblBorders>
+      <w:tblCellMar>
+        <w:top w:w="0" w:type="dxa"/>
+        <w:left w:w="108" w:type="dxa"/>
+        <w:bottom w:w="0" w:type="dxa"/>
+        <w:right w:w="108" w:type="dxa"/>
+      </w:tblCellMar>
     </w:tblPr>
+  </w:style>
+  <w:style w:type="paragraph" w:styleId="DocumentMap">
+    <w:name w:val="Document Map"/>
+    <w:basedOn w:val="Normal"/>
+    <w:link w:val="DocumentMapChar"/>
+    <w:rsid w:val="00996A1D"/>
+    <w:rPr>
+      <w:rFonts w:ascii="Tahoma" w:hAnsi="Tahoma" w:cs="Tahoma"/>
+      <w:sz w:val="16"/>
+      <w:szCs w:val="16"/>
+    </w:rPr>
+  </w:style>
+  <w:style w:type="character" w:customStyle="1" w:styleId="DocumentMapChar">
+    <w:name w:val="Document Map Char"/>
+    <w:basedOn w:val="DefaultParagraphFont"/>
+    <w:link w:val="DocumentMap"/>
+    <w:rsid w:val="00996A1D"/>
+    <w:rPr>
+      <w:rFonts w:ascii="Tahoma" w:hAnsi="Tahoma" w:cs="Tahoma"/>
+      <w:sz w:val="16"/>
+      <w:szCs w:val="16"/>
+    </w:rPr>
+  </w:style>
+  <w:style w:type="paragraph" w:styleId="BalloonText">
+    <w:name w:val="Balloon Text"/>
+    <w:basedOn w:val="Normal"/>
+    <w:link w:val="BalloonTextChar"/>
+    <w:semiHidden/>
+    <w:unhideWhenUsed/>
+    <w:rsid w:val="00996A1D"/>
+    <w:rPr>
+      <w:rFonts w:ascii="Tahoma" w:hAnsi="Tahoma" w:cs="Tahoma"/>
+      <w:sz w:val="16"/>
+      <w:szCs w:val="16"/>
+    </w:rPr>
+  </w:style>
+  <w:style w:type="character" w:customStyle="1" w:styleId="BalloonTextChar">
+    <w:name w:val="Balloon Text Char"/>
+    <w:basedOn w:val="DefaultParagraphFont"/>
+    <w:link w:val="BalloonText"/>
+    <w:semiHidden/>
+    <w:rsid w:val="00996A1D"/>
+    <w:rPr>
+      <w:rFonts w:ascii="Tahoma" w:hAnsi="Tahoma" w:cs="Tahoma"/>
+      <w:sz w:val="16"/>
+      <w:szCs w:val="16"/>
+    </w:rPr>
   </w:style>
 </w:styles>
 </file>
@@ -10947,7 +10561,7 @@
     </a:clrScheme>
     <a:fontScheme name="Office">
       <a:majorFont>
-        <a:latin typeface="Calibri Light" panose="020F0302020204030204"/>
+        <a:latin typeface="Calibri Light"/>
         <a:ea typeface=""/>
         <a:cs typeface=""/>
         <a:font script="Jpan" typeface="游ゴシック Light"/>
@@ -10982,7 +10596,7 @@
         <a:font script="Geor" typeface="Sylfaen"/>
       </a:majorFont>
       <a:minorFont>
-        <a:latin typeface="Calibri" panose="020F0502020204030204"/>
+        <a:latin typeface="Calibri"/>
         <a:ea typeface=""/>
         <a:cs typeface=""/>
         <a:font script="Jpan" typeface="游明朝"/>
@@ -11159,7 +10773,7 @@
   <a:extraClrSchemeLst/>
   <a:extLst>
     <a:ext uri="{05A4C25C-085E-4340-85A3-A5531E510DB2}">
-      <thm15:themeFamily xmlns:thm15="http://schemas.microsoft.com/office/thememl/2012/main" name="Office Theme" id="{62F939B6-93AF-4DB8-9C6B-D6C7DFDC589F}" vid="{4A3C46E8-61CC-4603-A589-7422A47A8E4A}"/>
+      <thm15:themeFamily xmlns:thm15="http://schemas.microsoft.com/office/thememl/2012/main" xmlns="" name="Office Theme" id="{62F939B6-93AF-4DB8-9C6B-D6C7DFDC589F}" vid="{4A3C46E8-61CC-4603-A589-7422A47A8E4A}"/>
     </a:ext>
   </a:extLst>
 </a:theme>
